--- a/计步器算法对比测试报告.docx
+++ b/计步器算法对比测试报告.docx
@@ -184,7 +184,6 @@
         <w:spacing w:beforeLines="50" w:before="156" w:line="300" w:lineRule="auto"/>
       </w:pPr>
       <w:bookmarkStart w:id="1" w:name="_Toc371702705"/>
-      <w:proofErr w:type="spellStart"/>
       <w:r>
         <w:lastRenderedPageBreak/>
         <w:t>C</w:t>
@@ -196,7 +195,6 @@
         <w:t>hangelog</w:t>
       </w:r>
       <w:bookmarkEnd w:id="1"/>
-      <w:proofErr w:type="spellEnd"/>
     </w:p>
     <w:p>
       <w:pPr>
@@ -486,81 +484,43 @@
             <w:rStyle w:val="a6"/>
             <w:rFonts w:hint="eastAsia"/>
           </w:rPr>
-          <w:t>[</w:t>
+          <w:t>[1,2,3]</w:t>
         </w:r>
+      </w:hyperlink>
+      <w:r>
+        <w:rPr>
+          <w:rFonts w:hint="eastAsia"/>
+        </w:rPr>
+        <w:t>在</w:t>
+      </w:r>
+      <w:r>
+        <w:t>三个数据集</w:t>
+      </w:r>
+      <w:r>
+        <w:rPr>
+          <w:rFonts w:hint="eastAsia"/>
+        </w:rPr>
+        <w:t>（</w:t>
+      </w:r>
+      <w:r>
+        <w:t>自己采集的走路、跑步数据，及</w:t>
+      </w:r>
+      <w:hyperlink r:id="rId6" w:history="1">
         <w:r>
           <w:rPr>
             <w:rStyle w:val="a6"/>
             <w:rFonts w:hint="eastAsia"/>
           </w:rPr>
-          <w:t>1</w:t>
+          <w:t>此</w:t>
         </w:r>
         <w:r>
           <w:rPr>
             <w:rStyle w:val="a6"/>
-            <w:rFonts w:hint="eastAsia"/>
           </w:rPr>
-          <w:t>,2,3]</w:t>
+          <w:t>公开数据集</w:t>
         </w:r>
       </w:hyperlink>
       <w:r>
-        <w:rPr>
-          <w:rFonts w:hint="eastAsia"/>
-        </w:rPr>
-        <w:t>在</w:t>
-      </w:r>
-      <w:r>
-        <w:t>三个数据集</w:t>
-      </w:r>
-      <w:r>
-        <w:rPr>
-          <w:rFonts w:hint="eastAsia"/>
-        </w:rPr>
-        <w:t>（</w:t>
-      </w:r>
-      <w:r>
-        <w:t>自己采集的走路、跑步数据，及</w:t>
-      </w:r>
-      <w:r>
-        <w:fldChar w:fldCharType="begin"/>
-      </w:r>
-      <w:r>
-        <w:instrText xml:space="preserve"> HYPERLINK "http://www.cl.cam.ac.uk/~ab818/traces.zip" </w:instrText>
-      </w:r>
-      <w:r>
-        <w:fldChar w:fldCharType="separate"/>
-      </w:r>
-      <w:proofErr w:type="gramStart"/>
-      <w:r>
-        <w:rPr>
-          <w:rStyle w:val="a6"/>
-          <w:rFonts w:hint="eastAsia"/>
-        </w:rPr>
-        <w:t>此</w:t>
-      </w:r>
-      <w:r>
-        <w:rPr>
-          <w:rStyle w:val="a6"/>
-        </w:rPr>
-        <w:t>公开</w:t>
-      </w:r>
-      <w:proofErr w:type="gramEnd"/>
-      <w:r>
-        <w:rPr>
-          <w:rStyle w:val="a6"/>
-        </w:rPr>
-        <w:t>数</w:t>
-      </w:r>
-      <w:r>
-        <w:rPr>
-          <w:rStyle w:val="a6"/>
-        </w:rPr>
-        <w:t>据集</w:t>
-      </w:r>
-      <w:r>
-        <w:fldChar w:fldCharType="end"/>
-      </w:r>
-      <w:r>
         <w:t>）</w:t>
       </w:r>
       <w:r>
@@ -593,7 +553,6 @@
         </w:rPr>
         <w:t>三轴合加速度</w:t>
       </w:r>
-      <w:proofErr w:type="spellStart"/>
       <w:r>
         <w:rPr>
           <w:rFonts w:hint="eastAsia"/>
@@ -603,7 +562,6 @@
       <w:r>
         <w:t>xyzBF_LPF</w:t>
       </w:r>
-      <w:proofErr w:type="spellEnd"/>
       <w:r>
         <w:rPr>
           <w:rFonts w:hint="eastAsia"/>
@@ -622,7 +580,6 @@
       <w:r>
         <w:t>轴加速度</w:t>
       </w:r>
-      <w:proofErr w:type="spellStart"/>
       <w:r>
         <w:rPr>
           <w:rFonts w:hint="eastAsia"/>
@@ -632,24 +589,15 @@
       <w:r>
         <w:t>zWF_LPF</w:t>
       </w:r>
-      <w:proofErr w:type="spellEnd"/>
-      <w:r>
-        <w:rPr>
-          <w:rFonts w:hint="eastAsia"/>
-        </w:rPr>
-        <w:t>两</w:t>
-      </w:r>
-      <w:proofErr w:type="gramStart"/>
-      <w:r>
-        <w:rPr>
-          <w:rFonts w:hint="eastAsia"/>
-        </w:rPr>
-        <w:t>轴</w:t>
+      <w:r>
+        <w:rPr>
+          <w:rFonts w:hint="eastAsia"/>
+        </w:rPr>
+        <w:t>两轴</w:t>
       </w:r>
       <w:r>
         <w:t>数据</w:t>
       </w:r>
-      <w:proofErr w:type="gramEnd"/>
       <w:r>
         <w:rPr>
           <w:rFonts w:hint="eastAsia"/>
@@ -715,13 +663,8 @@
       <w:r>
         <w:t>：</w:t>
       </w:r>
-      <w:proofErr w:type="gramStart"/>
-      <w:r>
-        <w:t>windows7</w:t>
-      </w:r>
-      <w:proofErr w:type="gramEnd"/>
-      <w:r>
-        <w:t xml:space="preserve"> x64</w:t>
+      <w:r>
+        <w:t>windows7 x64</w:t>
       </w:r>
     </w:p>
     <w:p>
@@ -734,11 +677,9 @@
       <w:r>
         <w:t>：</w:t>
       </w:r>
-      <w:proofErr w:type="gramStart"/>
       <w:r>
         <w:t>python</w:t>
       </w:r>
-      <w:proofErr w:type="gramEnd"/>
     </w:p>
     <w:p/>
     <w:p>
@@ -851,11 +792,6 @@
             <w:tcW w:w="1413" w:type="dxa"/>
           </w:tcPr>
           <w:p>
-            <w:pPr>
-              <w:rPr>
-                <w:rFonts w:hint="eastAsia"/>
-              </w:rPr>
-            </w:pPr>
             <w:r>
               <w:rPr>
                 <w:rFonts w:hint="eastAsia"/>
@@ -877,9 +813,6 @@
           <w:p>
             <w:pPr>
               <w:cnfStyle w:val="100000000000" w:firstRow="1" w:lastRow="0" w:firstColumn="0" w:lastColumn="0" w:oddVBand="0" w:evenVBand="0" w:oddHBand="0" w:evenHBand="0" w:firstRowFirstColumn="0" w:firstRowLastColumn="0" w:lastRowFirstColumn="0" w:lastRowLastColumn="0"/>
-              <w:rPr>
-                <w:rFonts w:hint="eastAsia"/>
-              </w:rPr>
             </w:pPr>
             <w:r>
               <w:rPr>
@@ -896,9 +829,6 @@
           <w:p>
             <w:pPr>
               <w:cnfStyle w:val="100000000000" w:firstRow="1" w:lastRow="0" w:firstColumn="0" w:lastColumn="0" w:oddVBand="0" w:evenVBand="0" w:oddHBand="0" w:evenHBand="0" w:firstRowFirstColumn="0" w:firstRowLastColumn="0" w:lastRowFirstColumn="0" w:lastRowLastColumn="0"/>
-              <w:rPr>
-                <w:rFonts w:hint="eastAsia"/>
-              </w:rPr>
             </w:pPr>
             <w:r>
               <w:rPr>
@@ -919,11 +849,6 @@
             <w:tcW w:w="1413" w:type="dxa"/>
           </w:tcPr>
           <w:p>
-            <w:pPr>
-              <w:rPr>
-                <w:rFonts w:hint="eastAsia"/>
-              </w:rPr>
-            </w:pPr>
             <w:r>
               <w:rPr>
                 <w:rFonts w:hint="eastAsia"/>
@@ -939,9 +864,6 @@
           <w:p>
             <w:pPr>
               <w:cnfStyle w:val="000000100000" w:firstRow="0" w:lastRow="0" w:firstColumn="0" w:lastColumn="0" w:oddVBand="0" w:evenVBand="0" w:oddHBand="1" w:evenHBand="0" w:firstRowFirstColumn="0" w:firstRowLastColumn="0" w:lastRowFirstColumn="0" w:lastRowLastColumn="0"/>
-              <w:rPr>
-                <w:rFonts w:hint="eastAsia"/>
-              </w:rPr>
             </w:pPr>
             <w:r>
               <w:rPr>
@@ -949,59 +871,24 @@
               </w:rPr>
               <w:t>（</w:t>
             </w:r>
-            <w:proofErr w:type="spellStart"/>
-            <w:r>
-              <w:t>th</w:t>
-            </w:r>
-            <w:proofErr w:type="spellEnd"/>
-            <w:r>
-              <w:t xml:space="preserve">, </w:t>
-            </w:r>
-            <w:proofErr w:type="spellStart"/>
-            <w:r>
-              <w:t>freq</w:t>
-            </w:r>
-            <w:proofErr w:type="spellEnd"/>
+            <w:r>
+              <w:t>th, freq</w:t>
+            </w:r>
             <w:r>
               <w:rPr>
                 <w:rFonts w:hint="eastAsia"/>
               </w:rPr>
               <w:t>）法</w:t>
             </w:r>
-            <w:r>
-              <w:fldChar w:fldCharType="begin"/>
-            </w:r>
-            <w:r>
-              <w:instrText xml:space="preserve"> HYPERLINK  \l "</w:instrText>
-            </w:r>
-            <w:r>
-              <w:rPr>
-                <w:rFonts w:hint="eastAsia"/>
-              </w:rPr>
-              <w:instrText>_</w:instrText>
-            </w:r>
-            <w:r>
-              <w:rPr>
-                <w:rFonts w:hint="eastAsia"/>
-              </w:rPr>
-              <w:instrText>参考资料</w:instrText>
-            </w:r>
-            <w:r>
-              <w:instrText xml:space="preserve">" </w:instrText>
-            </w:r>
-            <w:r>
-              <w:fldChar w:fldCharType="separate"/>
-            </w:r>
-            <w:r>
-              <w:rPr>
-                <w:rStyle w:val="a6"/>
-                <w:rFonts w:hint="eastAsia"/>
-              </w:rPr>
-              <w:t>[1]</w:t>
-            </w:r>
-            <w:r>
-              <w:fldChar w:fldCharType="end"/>
-            </w:r>
+            <w:hyperlink w:anchor="_参考资料" w:history="1">
+              <w:r>
+                <w:rPr>
+                  <w:rStyle w:val="a6"/>
+                  <w:rFonts w:hint="eastAsia"/>
+                </w:rPr>
+                <w:t>[1]</w:t>
+              </w:r>
+            </w:hyperlink>
           </w:p>
         </w:tc>
         <w:tc>
@@ -1011,9 +898,6 @@
           <w:p>
             <w:pPr>
               <w:cnfStyle w:val="000000100000" w:firstRow="0" w:lastRow="0" w:firstColumn="0" w:lastColumn="0" w:oddVBand="0" w:evenVBand="0" w:oddHBand="1" w:evenHBand="0" w:firstRowFirstColumn="0" w:firstRowLastColumn="0" w:lastRowFirstColumn="0" w:lastRowLastColumn="0"/>
-              <w:rPr>
-                <w:rFonts w:hint="eastAsia"/>
-              </w:rPr>
             </w:pPr>
             <w:r>
               <w:rPr>
@@ -1033,13 +917,8 @@
               </w:rPr>
               <w:t>正相关，</w:t>
             </w:r>
-            <w:proofErr w:type="gramStart"/>
-            <w:r>
-              <w:t>求正</w:t>
-            </w:r>
-            <w:proofErr w:type="gramEnd"/>
-            <w:r>
-              <w:t>相关直线参数</w:t>
+            <w:r>
+              <w:t>求正相关直线参数</w:t>
             </w:r>
             <m:oMath>
               <m:r>
@@ -1062,11 +941,6 @@
             <w:tcW w:w="1413" w:type="dxa"/>
           </w:tcPr>
           <w:p>
-            <w:pPr>
-              <w:rPr>
-                <w:rFonts w:hint="eastAsia"/>
-              </w:rPr>
-            </w:pPr>
             <w:r>
               <w:rPr>
                 <w:rFonts w:hint="eastAsia"/>
@@ -1082,9 +956,6 @@
           <w:p>
             <w:pPr>
               <w:cnfStyle w:val="000000000000" w:firstRow="0" w:lastRow="0" w:firstColumn="0" w:lastColumn="0" w:oddVBand="0" w:evenVBand="0" w:oddHBand="0" w:evenHBand="0" w:firstRowFirstColumn="0" w:firstRowLastColumn="0" w:lastRowFirstColumn="0" w:lastRowLastColumn="0"/>
-              <w:rPr>
-                <w:rFonts w:hint="eastAsia"/>
-              </w:rPr>
             </w:pPr>
             <w:r>
               <w:rPr>
@@ -1119,9 +990,6 @@
           <w:p>
             <w:pPr>
               <w:cnfStyle w:val="000000000000" w:firstRow="0" w:lastRow="0" w:firstColumn="0" w:lastColumn="0" w:oddVBand="0" w:evenVBand="0" w:oddHBand="0" w:evenHBand="0" w:firstRowFirstColumn="0" w:firstRowLastColumn="0" w:lastRowFirstColumn="0" w:lastRowLastColumn="0"/>
-              <w:rPr>
-                <w:rFonts w:hint="eastAsia"/>
-              </w:rPr>
             </w:pPr>
             <w:r>
               <w:rPr>
@@ -1138,18 +1006,15 @@
               </w:rPr>
               <w:t>均值</w:t>
             </w:r>
-            <w:proofErr w:type="spellStart"/>
             <w:r>
               <w:rPr>
                 <w:rFonts w:hint="eastAsia"/>
               </w:rPr>
               <w:t>meanPeak</w:t>
             </w:r>
-            <w:proofErr w:type="spellEnd"/>
             <w:r>
               <w:t>，以</w:t>
             </w:r>
-            <w:proofErr w:type="spellStart"/>
             <w:r>
               <w:rPr>
                 <w:rFonts w:hint="eastAsia"/>
@@ -1157,11 +1022,7 @@
               <w:t>meanP</w:t>
             </w:r>
             <w:r>
-              <w:t>eak</w:t>
-            </w:r>
-            <w:proofErr w:type="spellEnd"/>
-            <w:r>
-              <w:t>*C</w:t>
+              <w:t>eak*C</w:t>
             </w:r>
             <w:r>
               <w:rPr>
@@ -1215,11 +1076,6 @@
             <w:tcW w:w="1413" w:type="dxa"/>
           </w:tcPr>
           <w:p>
-            <w:pPr>
-              <w:rPr>
-                <w:rFonts w:hint="eastAsia"/>
-              </w:rPr>
-            </w:pPr>
             <w:r>
               <w:rPr>
                 <w:rFonts w:hint="eastAsia"/>
@@ -1235,9 +1091,6 @@
           <w:p>
             <w:pPr>
               <w:cnfStyle w:val="000000100000" w:firstRow="0" w:lastRow="0" w:firstColumn="0" w:lastColumn="0" w:oddVBand="0" w:evenVBand="0" w:oddHBand="1" w:evenHBand="0" w:firstRowFirstColumn="0" w:firstRowLastColumn="0" w:lastRowFirstColumn="0" w:lastRowLastColumn="0"/>
-              <w:rPr>
-                <w:rFonts w:hint="eastAsia"/>
-              </w:rPr>
             </w:pPr>
             <w:r>
               <w:rPr>
@@ -1272,9 +1125,6 @@
           <w:p>
             <w:pPr>
               <w:cnfStyle w:val="000000100000" w:firstRow="0" w:lastRow="0" w:firstColumn="0" w:lastColumn="0" w:oddVBand="0" w:evenVBand="0" w:oddHBand="1" w:evenHBand="0" w:firstRowFirstColumn="0" w:firstRowLastColumn="0" w:lastRowFirstColumn="0" w:lastRowLastColumn="0"/>
-              <w:rPr>
-                <w:rFonts w:hint="eastAsia"/>
-              </w:rPr>
             </w:pPr>
             <w:r>
               <w:t>求滑动窗口内均值，</w:t>
@@ -1286,11 +1136,7 @@
               <w:t>以此为</w:t>
             </w:r>
             <w:r>
-              <w:t>零线与数据</w:t>
-            </w:r>
-            <w:proofErr w:type="gramStart"/>
-            <w:r>
-              <w:t>曲线求交</w:t>
+              <w:t>零线与数据曲线求交</w:t>
             </w:r>
             <w:r>
               <w:rPr>
@@ -1298,7 +1144,6 @@
               </w:rPr>
               <w:t>计步</w:t>
             </w:r>
-            <w:proofErr w:type="gramEnd"/>
           </w:p>
         </w:tc>
       </w:tr>
@@ -1363,21 +1208,10 @@
         <w:rPr>
           <w:rFonts w:hint="eastAsia"/>
         </w:rPr>
-        <w:t>参考</w:t>
-      </w:r>
-      <w:proofErr w:type="gramStart"/>
-      <w:r>
-        <w:rPr>
-          <w:rFonts w:hint="eastAsia"/>
-        </w:rPr>
-        <w:t>轴</w:t>
-      </w:r>
-      <w:r>
-        <w:t>数据</w:t>
-      </w:r>
-      <w:proofErr w:type="gramEnd"/>
-      <w:r>
-        <w:t>编号</w:t>
+        <w:t>参考轴</w:t>
+      </w:r>
+      <w:r>
+        <w:t>数据编号</w:t>
       </w:r>
     </w:p>
     <w:tbl>
@@ -1401,11 +1235,6 @@
             <w:tcW w:w="1271" w:type="dxa"/>
           </w:tcPr>
           <w:p>
-            <w:pPr>
-              <w:rPr>
-                <w:rFonts w:hint="eastAsia"/>
-              </w:rPr>
-            </w:pPr>
             <w:r>
               <w:rPr>
                 <w:rFonts w:hint="eastAsia"/>
@@ -1424,9 +1253,6 @@
           <w:p>
             <w:pPr>
               <w:cnfStyle w:val="100000000000" w:firstRow="1" w:lastRow="0" w:firstColumn="0" w:lastColumn="0" w:oddVBand="0" w:evenVBand="0" w:oddHBand="0" w:evenHBand="0" w:firstRowFirstColumn="0" w:firstRowLastColumn="0" w:lastRowFirstColumn="0" w:lastRowLastColumn="0"/>
-              <w:rPr>
-                <w:rFonts w:hint="eastAsia"/>
-              </w:rPr>
             </w:pPr>
             <w:r>
               <w:rPr>
@@ -1443,9 +1269,6 @@
           <w:p>
             <w:pPr>
               <w:cnfStyle w:val="100000000000" w:firstRow="1" w:lastRow="0" w:firstColumn="0" w:lastColumn="0" w:oddVBand="0" w:evenVBand="0" w:oddHBand="0" w:evenHBand="0" w:firstRowFirstColumn="0" w:firstRowLastColumn="0" w:lastRowFirstColumn="0" w:lastRowLastColumn="0"/>
-              <w:rPr>
-                <w:rFonts w:hint="eastAsia"/>
-              </w:rPr>
             </w:pPr>
             <w:r>
               <w:rPr>
@@ -1466,11 +1289,6 @@
             <w:tcW w:w="1271" w:type="dxa"/>
           </w:tcPr>
           <w:p>
-            <w:pPr>
-              <w:rPr>
-                <w:rFonts w:hint="eastAsia"/>
-              </w:rPr>
-            </w:pPr>
             <w:r>
               <w:rPr>
                 <w:rFonts w:hint="eastAsia"/>
@@ -1486,11 +1304,7 @@
           <w:p>
             <w:pPr>
               <w:cnfStyle w:val="000000100000" w:firstRow="0" w:lastRow="0" w:firstColumn="0" w:lastColumn="0" w:oddVBand="0" w:evenVBand="0" w:oddHBand="1" w:evenHBand="0" w:firstRowFirstColumn="0" w:firstRowLastColumn="0" w:lastRowFirstColumn="0" w:lastRowLastColumn="0"/>
-              <w:rPr>
-                <w:rFonts w:hint="eastAsia"/>
-              </w:rPr>
-            </w:pPr>
-            <w:proofErr w:type="spellStart"/>
+            </w:pPr>
             <w:r>
               <w:rPr>
                 <w:rFonts w:hint="eastAsia"/>
@@ -1500,7 +1314,6 @@
             <w:r>
               <w:t>xyzBF_LPF</w:t>
             </w:r>
-            <w:proofErr w:type="spellEnd"/>
           </w:p>
         </w:tc>
         <w:tc>
@@ -1510,9 +1323,6 @@
           <w:p>
             <w:pPr>
               <w:cnfStyle w:val="000000100000" w:firstRow="0" w:lastRow="0" w:firstColumn="0" w:lastColumn="0" w:oddVBand="0" w:evenVBand="0" w:oddHBand="1" w:evenHBand="0" w:firstRowFirstColumn="0" w:firstRowLastColumn="0" w:lastRowFirstColumn="0" w:lastRowLastColumn="0"/>
-              <w:rPr>
-                <w:rFonts w:hint="eastAsia"/>
-              </w:rPr>
             </w:pPr>
             <w:r>
               <w:rPr>
@@ -1533,15 +1343,7 @@
               <w:t>三轴合加速度</w:t>
             </w:r>
             <w:r>
-              <w:t>模值，并</w:t>
-            </w:r>
-            <w:proofErr w:type="gramStart"/>
-            <w:r>
-              <w:t>进行低</w:t>
-            </w:r>
-            <w:proofErr w:type="gramEnd"/>
-            <w:r>
-              <w:t>通滤波</w:t>
+              <w:t>模值，并进行低通滤波</w:t>
             </w:r>
           </w:p>
         </w:tc>
@@ -1553,11 +1355,6 @@
             <w:tcW w:w="1271" w:type="dxa"/>
           </w:tcPr>
           <w:p>
-            <w:pPr>
-              <w:rPr>
-                <w:rFonts w:hint="eastAsia"/>
-              </w:rPr>
-            </w:pPr>
             <w:r>
               <w:rPr>
                 <w:rFonts w:hint="eastAsia"/>
@@ -1573,11 +1370,7 @@
           <w:p>
             <w:pPr>
               <w:cnfStyle w:val="000000000000" w:firstRow="0" w:lastRow="0" w:firstColumn="0" w:lastColumn="0" w:oddVBand="0" w:evenVBand="0" w:oddHBand="0" w:evenHBand="0" w:firstRowFirstColumn="0" w:firstRowLastColumn="0" w:lastRowFirstColumn="0" w:lastRowLastColumn="0"/>
-              <w:rPr>
-                <w:rFonts w:hint="eastAsia"/>
-              </w:rPr>
-            </w:pPr>
-            <w:proofErr w:type="spellStart"/>
+            </w:pPr>
             <w:r>
               <w:rPr>
                 <w:rFonts w:hint="eastAsia"/>
@@ -1587,7 +1380,6 @@
             <w:r>
               <w:t>zWF_LPF</w:t>
             </w:r>
-            <w:proofErr w:type="spellEnd"/>
           </w:p>
         </w:tc>
         <w:tc>
@@ -1597,9 +1389,6 @@
           <w:p>
             <w:pPr>
               <w:cnfStyle w:val="000000000000" w:firstRow="0" w:lastRow="0" w:firstColumn="0" w:lastColumn="0" w:oddVBand="0" w:evenVBand="0" w:oddHBand="0" w:evenHBand="0" w:firstRowFirstColumn="0" w:firstRowLastColumn="0" w:lastRowFirstColumn="0" w:lastRowLastColumn="0"/>
-              <w:rPr>
-                <w:rFonts w:hint="eastAsia"/>
-              </w:rPr>
             </w:pPr>
             <w:r>
               <w:rPr>
@@ -1611,15 +1400,7 @@
               <w:t>z</w:t>
             </w:r>
             <w:r>
-              <w:t>轴加速度，并</w:t>
-            </w:r>
-            <w:proofErr w:type="gramStart"/>
-            <w:r>
-              <w:t>进行低</w:t>
-            </w:r>
-            <w:proofErr w:type="gramEnd"/>
-            <w:r>
-              <w:t>通滤波</w:t>
+              <w:t>轴加速度，并进行低通滤波</w:t>
             </w:r>
           </w:p>
         </w:tc>
@@ -1717,11 +1498,6 @@
             <w:tcW w:w="1413" w:type="dxa"/>
           </w:tcPr>
           <w:p>
-            <w:pPr>
-              <w:rPr>
-                <w:rFonts w:hint="eastAsia"/>
-              </w:rPr>
-            </w:pPr>
             <w:r>
               <w:rPr>
                 <w:rFonts w:hint="eastAsia"/>
@@ -1740,9 +1516,6 @@
           <w:p>
             <w:pPr>
               <w:cnfStyle w:val="100000000000" w:firstRow="1" w:lastRow="0" w:firstColumn="0" w:lastColumn="0" w:oddVBand="0" w:evenVBand="0" w:oddHBand="0" w:evenHBand="0" w:firstRowFirstColumn="0" w:firstRowLastColumn="0" w:lastRowFirstColumn="0" w:lastRowLastColumn="0"/>
-              <w:rPr>
-                <w:rFonts w:hint="eastAsia"/>
-              </w:rPr>
             </w:pPr>
             <w:r>
               <w:rPr>
@@ -1763,11 +1536,6 @@
             <w:tcW w:w="1413" w:type="dxa"/>
           </w:tcPr>
           <w:p>
-            <w:pPr>
-              <w:rPr>
-                <w:rFonts w:hint="eastAsia"/>
-              </w:rPr>
-            </w:pPr>
             <w:r>
               <w:rPr>
                 <w:rFonts w:hint="eastAsia"/>
@@ -1809,7 +1577,37 @@
               <w:rPr>
                 <w:rFonts w:hint="eastAsia"/>
               </w:rPr>
-              <w:t>慢走</w:t>
+              <w:t>快</w:t>
+            </w:r>
+            <w:r>
+              <w:rPr>
+                <w:rFonts w:hint="eastAsia"/>
+              </w:rPr>
+              <w:t>走</w:t>
+            </w:r>
+            <w:r>
+              <w:rPr>
+                <w:rFonts w:hint="eastAsia"/>
+              </w:rPr>
+              <w:t>（</w:t>
+            </w:r>
+            <w:r>
+              <w:t>数据集</w:t>
+            </w:r>
+            <w:r>
+              <w:rPr>
+                <w:rFonts w:hint="eastAsia"/>
+              </w:rPr>
+              <w:t>1</w:t>
+            </w:r>
+            <w:r>
+              <w:rPr>
+                <w:rFonts w:hint="eastAsia"/>
+              </w:rPr>
+              <w:t>的子集</w:t>
+            </w:r>
+            <w:r>
+              <w:t>）</w:t>
             </w:r>
           </w:p>
         </w:tc>
@@ -1821,11 +1619,6 @@
             <w:tcW w:w="1413" w:type="dxa"/>
           </w:tcPr>
           <w:p>
-            <w:pPr>
-              <w:rPr>
-                <w:rFonts w:hint="eastAsia"/>
-              </w:rPr>
-            </w:pPr>
             <w:r>
               <w:rPr>
                 <w:rFonts w:hint="eastAsia"/>
@@ -1841,9 +1634,6 @@
           <w:p>
             <w:pPr>
               <w:cnfStyle w:val="000000000000" w:firstRow="0" w:lastRow="0" w:firstColumn="0" w:lastColumn="0" w:oddVBand="0" w:evenVBand="0" w:oddHBand="0" w:evenHBand="0" w:firstRowFirstColumn="0" w:firstRowLastColumn="0" w:lastRowFirstColumn="0" w:lastRowLastColumn="0"/>
-              <w:rPr>
-                <w:rFonts w:hint="eastAsia"/>
-              </w:rPr>
             </w:pPr>
             <w:r>
               <w:rPr>
@@ -1876,11 +1666,6 @@
             <w:tcW w:w="1413" w:type="dxa"/>
           </w:tcPr>
           <w:p>
-            <w:pPr>
-              <w:rPr>
-                <w:rFonts w:hint="eastAsia"/>
-              </w:rPr>
-            </w:pPr>
             <w:r>
               <w:rPr>
                 <w:rFonts w:hint="eastAsia"/>
@@ -1896,9 +1681,6 @@
           <w:p>
             <w:pPr>
               <w:cnfStyle w:val="000000100000" w:firstRow="0" w:lastRow="0" w:firstColumn="0" w:lastColumn="0" w:oddVBand="0" w:evenVBand="0" w:oddHBand="1" w:evenHBand="0" w:firstRowFirstColumn="0" w:firstRowLastColumn="0" w:lastRowFirstColumn="0" w:lastRowLastColumn="0"/>
-              <w:rPr>
-                <w:rFonts w:hint="eastAsia"/>
-              </w:rPr>
             </w:pPr>
             <w:r>
               <w:rPr>
@@ -1919,11 +1701,6 @@
             <w:tcW w:w="1413" w:type="dxa"/>
           </w:tcPr>
           <w:p>
-            <w:pPr>
-              <w:rPr>
-                <w:rFonts w:hint="eastAsia"/>
-              </w:rPr>
-            </w:pPr>
             <w:r>
               <w:rPr>
                 <w:rFonts w:hint="eastAsia"/>
@@ -1943,8 +1720,7 @@
                 <w:rFonts w:hint="eastAsia"/>
               </w:rPr>
             </w:pPr>
-            <w:hyperlink r:id="rId6" w:history="1">
-              <w:proofErr w:type="gramStart"/>
+            <w:hyperlink r:id="rId7" w:history="1">
               <w:r>
                 <w:rPr>
                   <w:rStyle w:val="a6"/>
@@ -1956,34 +1732,35 @@
                 <w:rPr>
                   <w:rStyle w:val="a6"/>
                 </w:rPr>
-                <w:t>公开</w:t>
-              </w:r>
-              <w:proofErr w:type="gramEnd"/>
-              <w:r>
-                <w:rPr>
-                  <w:rStyle w:val="a6"/>
-                </w:rPr>
-                <w:t>数据集</w:t>
+                <w:t>公开数据集</w:t>
               </w:r>
             </w:hyperlink>
+            <w:r>
+              <w:rPr>
+                <w:rFonts w:hint="eastAsia"/>
+              </w:rPr>
+              <w:t>，</w:t>
+            </w:r>
+            <w:r>
+              <w:t>每个文件</w:t>
+            </w:r>
+            <w:r>
+              <w:rPr>
+                <w:rFonts w:hint="eastAsia"/>
+              </w:rPr>
+              <w:t>快慢走</w:t>
+            </w:r>
+            <w:r>
+              <w:t>都有</w:t>
+            </w:r>
+            <w:bookmarkStart w:id="5" w:name="_GoBack"/>
+            <w:bookmarkEnd w:id="5"/>
           </w:p>
         </w:tc>
       </w:tr>
     </w:tbl>
-    <w:p>
-      <w:pPr>
-        <w:rPr>
-          <w:rFonts w:hint="eastAsia"/>
-        </w:rPr>
-      </w:pPr>
-    </w:p>
-    <w:p>
-      <w:pPr>
-        <w:rPr>
-          <w:rFonts w:hint="eastAsia"/>
-        </w:rPr>
-      </w:pPr>
-    </w:p>
+    <w:p/>
+    <w:p/>
     <w:p>
       <w:pPr>
         <w:pStyle w:val="a8"/>
@@ -2073,11 +1850,6 @@
             <w:tcW w:w="1271" w:type="dxa"/>
           </w:tcPr>
           <w:p>
-            <w:pPr>
-              <w:rPr>
-                <w:rFonts w:hint="eastAsia"/>
-              </w:rPr>
-            </w:pPr>
             <w:r>
               <w:rPr>
                 <w:rFonts w:hint="eastAsia"/>
@@ -2096,9 +1868,6 @@
           <w:p>
             <w:pPr>
               <w:cnfStyle w:val="100000000000" w:firstRow="1" w:lastRow="0" w:firstColumn="0" w:lastColumn="0" w:oddVBand="0" w:evenVBand="0" w:oddHBand="0" w:evenHBand="0" w:firstRowFirstColumn="0" w:firstRowLastColumn="0" w:lastRowFirstColumn="0" w:lastRowLastColumn="0"/>
-              <w:rPr>
-                <w:rFonts w:hint="eastAsia"/>
-              </w:rPr>
             </w:pPr>
             <w:r>
               <w:rPr>
@@ -2115,9 +1884,6 @@
           <w:p>
             <w:pPr>
               <w:cnfStyle w:val="100000000000" w:firstRow="1" w:lastRow="0" w:firstColumn="0" w:lastColumn="0" w:oddVBand="0" w:evenVBand="0" w:oddHBand="0" w:evenHBand="0" w:firstRowFirstColumn="0" w:firstRowLastColumn="0" w:lastRowFirstColumn="0" w:lastRowLastColumn="0"/>
-              <w:rPr>
-                <w:rFonts w:hint="eastAsia"/>
-              </w:rPr>
             </w:pPr>
             <w:r>
               <w:rPr>
@@ -2134,9 +1900,6 @@
           <w:p>
             <w:pPr>
               <w:cnfStyle w:val="100000000000" w:firstRow="1" w:lastRow="0" w:firstColumn="0" w:lastColumn="0" w:oddVBand="0" w:evenVBand="0" w:oddHBand="0" w:evenHBand="0" w:firstRowFirstColumn="0" w:firstRowLastColumn="0" w:lastRowFirstColumn="0" w:lastRowLastColumn="0"/>
-              <w:rPr>
-                <w:rFonts w:hint="eastAsia"/>
-              </w:rPr>
             </w:pPr>
             <w:r>
               <w:rPr>
@@ -2162,9 +1925,6 @@
           <w:p>
             <w:pPr>
               <w:cnfStyle w:val="100000000000" w:firstRow="1" w:lastRow="0" w:firstColumn="0" w:lastColumn="0" w:oddVBand="0" w:evenVBand="0" w:oddHBand="0" w:evenHBand="0" w:firstRowFirstColumn="0" w:firstRowLastColumn="0" w:lastRowFirstColumn="0" w:lastRowLastColumn="0"/>
-              <w:rPr>
-                <w:rFonts w:hint="eastAsia"/>
-              </w:rPr>
             </w:pPr>
             <w:r>
               <w:rPr>
@@ -2186,11 +1946,6 @@
             <w:vMerge w:val="restart"/>
           </w:tcPr>
           <w:p>
-            <w:pPr>
-              <w:rPr>
-                <w:rFonts w:hint="eastAsia"/>
-              </w:rPr>
-            </w:pPr>
             <w:r>
               <w:rPr>
                 <w:rFonts w:hint="eastAsia"/>
@@ -2207,9 +1962,6 @@
           <w:p>
             <w:pPr>
               <w:cnfStyle w:val="000000100000" w:firstRow="0" w:lastRow="0" w:firstColumn="0" w:lastColumn="0" w:oddVBand="0" w:evenVBand="0" w:oddHBand="1" w:evenHBand="0" w:firstRowFirstColumn="0" w:firstRowLastColumn="0" w:lastRowFirstColumn="0" w:lastRowLastColumn="0"/>
-              <w:rPr>
-                <w:rFonts w:hint="eastAsia"/>
-              </w:rPr>
             </w:pPr>
             <w:r>
               <w:rPr>
@@ -2226,9 +1978,6 @@
           <w:p>
             <w:pPr>
               <w:cnfStyle w:val="000000100000" w:firstRow="0" w:lastRow="0" w:firstColumn="0" w:lastColumn="0" w:oddVBand="0" w:evenVBand="0" w:oddHBand="1" w:evenHBand="0" w:firstRowFirstColumn="0" w:firstRowLastColumn="0" w:lastRowFirstColumn="0" w:lastRowLastColumn="0"/>
-              <w:rPr>
-                <w:rFonts w:hint="eastAsia"/>
-              </w:rPr>
             </w:pPr>
             <w:r>
               <w:rPr>
@@ -2246,7 +1995,6 @@
             <w:pPr>
               <w:cnfStyle w:val="000000100000" w:firstRow="0" w:lastRow="0" w:firstColumn="0" w:lastColumn="0" w:oddVBand="0" w:evenVBand="0" w:oddHBand="1" w:evenHBand="0" w:firstRowFirstColumn="0" w:firstRowLastColumn="0" w:lastRowFirstColumn="0" w:lastRowLastColumn="0"/>
               <w:rPr>
-                <w:rFonts w:hint="eastAsia"/>
                 <w:b/>
                 <w:color w:val="FF0000"/>
               </w:rPr>
@@ -2267,9 +2015,6 @@
           <w:p>
             <w:pPr>
               <w:cnfStyle w:val="000000100000" w:firstRow="0" w:lastRow="0" w:firstColumn="0" w:lastColumn="0" w:oddVBand="0" w:evenVBand="0" w:oddHBand="1" w:evenHBand="0" w:firstRowFirstColumn="0" w:firstRowLastColumn="0" w:lastRowFirstColumn="0" w:lastRowLastColumn="0"/>
-              <w:rPr>
-                <w:rFonts w:hint="eastAsia"/>
-              </w:rPr>
             </w:pPr>
             <w:r>
               <w:rPr>
@@ -2287,13 +2032,7 @@
             <w:tcW w:w="1271" w:type="dxa"/>
             <w:vMerge/>
           </w:tcPr>
-          <w:p>
-            <w:pPr>
-              <w:rPr>
-                <w:rFonts w:hint="eastAsia"/>
-              </w:rPr>
-            </w:pPr>
-          </w:p>
+          <w:p/>
         </w:tc>
         <w:tc>
           <w:tcPr>
@@ -2303,9 +2042,6 @@
           <w:p>
             <w:pPr>
               <w:cnfStyle w:val="000000000000" w:firstRow="0" w:lastRow="0" w:firstColumn="0" w:lastColumn="0" w:oddVBand="0" w:evenVBand="0" w:oddHBand="0" w:evenHBand="0" w:firstRowFirstColumn="0" w:firstRowLastColumn="0" w:lastRowFirstColumn="0" w:lastRowLastColumn="0"/>
-              <w:rPr>
-                <w:rFonts w:hint="eastAsia"/>
-              </w:rPr>
             </w:pPr>
           </w:p>
         </w:tc>
@@ -2316,9 +2052,6 @@
           <w:p>
             <w:pPr>
               <w:cnfStyle w:val="000000000000" w:firstRow="0" w:lastRow="0" w:firstColumn="0" w:lastColumn="0" w:oddVBand="0" w:evenVBand="0" w:oddHBand="0" w:evenHBand="0" w:firstRowFirstColumn="0" w:firstRowLastColumn="0" w:lastRowFirstColumn="0" w:lastRowLastColumn="0"/>
-              <w:rPr>
-                <w:rFonts w:hint="eastAsia"/>
-              </w:rPr>
             </w:pPr>
             <w:r>
               <w:rPr>
@@ -2336,7 +2069,6 @@
             <w:pPr>
               <w:cnfStyle w:val="000000000000" w:firstRow="0" w:lastRow="0" w:firstColumn="0" w:lastColumn="0" w:oddVBand="0" w:evenVBand="0" w:oddHBand="0" w:evenHBand="0" w:firstRowFirstColumn="0" w:firstRowLastColumn="0" w:lastRowFirstColumn="0" w:lastRowLastColumn="0"/>
               <w:rPr>
-                <w:rFonts w:hint="eastAsia"/>
                 <w:b/>
                 <w:color w:val="FF0000"/>
               </w:rPr>
@@ -2357,9 +2089,6 @@
           <w:p>
             <w:pPr>
               <w:cnfStyle w:val="000000000000" w:firstRow="0" w:lastRow="0" w:firstColumn="0" w:lastColumn="0" w:oddVBand="0" w:evenVBand="0" w:oddHBand="0" w:evenHBand="0" w:firstRowFirstColumn="0" w:firstRowLastColumn="0" w:lastRowFirstColumn="0" w:lastRowLastColumn="0"/>
-              <w:rPr>
-                <w:rFonts w:hint="eastAsia"/>
-              </w:rPr>
             </w:pPr>
             <w:r>
               <w:rPr>
@@ -2380,13 +2109,7 @@
             <w:tcW w:w="1271" w:type="dxa"/>
             <w:vMerge/>
           </w:tcPr>
-          <w:p>
-            <w:pPr>
-              <w:rPr>
-                <w:rFonts w:hint="eastAsia"/>
-              </w:rPr>
-            </w:pPr>
-          </w:p>
+          <w:p/>
         </w:tc>
         <w:tc>
           <w:tcPr>
@@ -2396,9 +2119,6 @@
           <w:p>
             <w:pPr>
               <w:cnfStyle w:val="000000100000" w:firstRow="0" w:lastRow="0" w:firstColumn="0" w:lastColumn="0" w:oddVBand="0" w:evenVBand="0" w:oddHBand="1" w:evenHBand="0" w:firstRowFirstColumn="0" w:firstRowLastColumn="0" w:lastRowFirstColumn="0" w:lastRowLastColumn="0"/>
-              <w:rPr>
-                <w:rFonts w:hint="eastAsia"/>
-              </w:rPr>
             </w:pPr>
           </w:p>
         </w:tc>
@@ -2409,9 +2129,6 @@
           <w:p>
             <w:pPr>
               <w:cnfStyle w:val="000000100000" w:firstRow="0" w:lastRow="0" w:firstColumn="0" w:lastColumn="0" w:oddVBand="0" w:evenVBand="0" w:oddHBand="1" w:evenHBand="0" w:firstRowFirstColumn="0" w:firstRowLastColumn="0" w:lastRowFirstColumn="0" w:lastRowLastColumn="0"/>
-              <w:rPr>
-                <w:rFonts w:hint="eastAsia"/>
-              </w:rPr>
             </w:pPr>
             <w:r>
               <w:rPr>
@@ -2429,7 +2146,6 @@
             <w:pPr>
               <w:cnfStyle w:val="000000100000" w:firstRow="0" w:lastRow="0" w:firstColumn="0" w:lastColumn="0" w:oddVBand="0" w:evenVBand="0" w:oddHBand="1" w:evenHBand="0" w:firstRowFirstColumn="0" w:firstRowLastColumn="0" w:lastRowFirstColumn="0" w:lastRowLastColumn="0"/>
               <w:rPr>
-                <w:rFonts w:hint="eastAsia"/>
                 <w:b/>
                 <w:color w:val="FF0000"/>
               </w:rPr>
@@ -2450,9 +2166,6 @@
           <w:p>
             <w:pPr>
               <w:cnfStyle w:val="000000100000" w:firstRow="0" w:lastRow="0" w:firstColumn="0" w:lastColumn="0" w:oddVBand="0" w:evenVBand="0" w:oddHBand="1" w:evenHBand="0" w:firstRowFirstColumn="0" w:firstRowLastColumn="0" w:lastRowFirstColumn="0" w:lastRowLastColumn="0"/>
-              <w:rPr>
-                <w:rFonts w:hint="eastAsia"/>
-              </w:rPr>
             </w:pPr>
             <w:r>
               <w:rPr>
@@ -2488,13 +2201,7 @@
             <w:tcW w:w="1271" w:type="dxa"/>
             <w:vMerge/>
           </w:tcPr>
-          <w:p>
-            <w:pPr>
-              <w:rPr>
-                <w:rFonts w:hint="eastAsia"/>
-              </w:rPr>
-            </w:pPr>
-          </w:p>
+          <w:p/>
         </w:tc>
         <w:tc>
           <w:tcPr>
@@ -2504,9 +2211,6 @@
           <w:p>
             <w:pPr>
               <w:cnfStyle w:val="000000000000" w:firstRow="0" w:lastRow="0" w:firstColumn="0" w:lastColumn="0" w:oddVBand="0" w:evenVBand="0" w:oddHBand="0" w:evenHBand="0" w:firstRowFirstColumn="0" w:firstRowLastColumn="0" w:lastRowFirstColumn="0" w:lastRowLastColumn="0"/>
-              <w:rPr>
-                <w:rFonts w:hint="eastAsia"/>
-              </w:rPr>
             </w:pPr>
             <w:r>
               <w:rPr>
@@ -2523,9 +2227,6 @@
           <w:p>
             <w:pPr>
               <w:cnfStyle w:val="000000000000" w:firstRow="0" w:lastRow="0" w:firstColumn="0" w:lastColumn="0" w:oddVBand="0" w:evenVBand="0" w:oddHBand="0" w:evenHBand="0" w:firstRowFirstColumn="0" w:firstRowLastColumn="0" w:lastRowFirstColumn="0" w:lastRowLastColumn="0"/>
-              <w:rPr>
-                <w:rFonts w:hint="eastAsia"/>
-              </w:rPr>
             </w:pPr>
             <w:r>
               <w:rPr>
@@ -2542,9 +2243,6 @@
           <w:p>
             <w:pPr>
               <w:cnfStyle w:val="000000000000" w:firstRow="0" w:lastRow="0" w:firstColumn="0" w:lastColumn="0" w:oddVBand="0" w:evenVBand="0" w:oddHBand="0" w:evenHBand="0" w:firstRowFirstColumn="0" w:firstRowLastColumn="0" w:lastRowFirstColumn="0" w:lastRowLastColumn="0"/>
-              <w:rPr>
-                <w:rFonts w:hint="eastAsia"/>
-              </w:rPr>
             </w:pPr>
             <w:r>
               <w:t>2.60%</w:t>
@@ -2558,9 +2256,6 @@
           <w:p>
             <w:pPr>
               <w:cnfStyle w:val="000000000000" w:firstRow="0" w:lastRow="0" w:firstColumn="0" w:lastColumn="0" w:oddVBand="0" w:evenVBand="0" w:oddHBand="0" w:evenHBand="0" w:firstRowFirstColumn="0" w:firstRowLastColumn="0" w:lastRowFirstColumn="0" w:lastRowLastColumn="0"/>
-              <w:rPr>
-                <w:rFonts w:hint="eastAsia"/>
-              </w:rPr>
             </w:pPr>
             <w:r>
               <w:rPr>
@@ -2596,13 +2291,7 @@
             <w:tcW w:w="1271" w:type="dxa"/>
             <w:vMerge/>
           </w:tcPr>
-          <w:p>
-            <w:pPr>
-              <w:rPr>
-                <w:rFonts w:hint="eastAsia"/>
-              </w:rPr>
-            </w:pPr>
-          </w:p>
+          <w:p/>
         </w:tc>
         <w:tc>
           <w:tcPr>
@@ -2612,9 +2301,6 @@
           <w:p>
             <w:pPr>
               <w:cnfStyle w:val="000000100000" w:firstRow="0" w:lastRow="0" w:firstColumn="0" w:lastColumn="0" w:oddVBand="0" w:evenVBand="0" w:oddHBand="1" w:evenHBand="0" w:firstRowFirstColumn="0" w:firstRowLastColumn="0" w:lastRowFirstColumn="0" w:lastRowLastColumn="0"/>
-              <w:rPr>
-                <w:rFonts w:hint="eastAsia"/>
-              </w:rPr>
             </w:pPr>
           </w:p>
         </w:tc>
@@ -2625,9 +2311,6 @@
           <w:p>
             <w:pPr>
               <w:cnfStyle w:val="000000100000" w:firstRow="0" w:lastRow="0" w:firstColumn="0" w:lastColumn="0" w:oddVBand="0" w:evenVBand="0" w:oddHBand="1" w:evenHBand="0" w:firstRowFirstColumn="0" w:firstRowLastColumn="0" w:lastRowFirstColumn="0" w:lastRowLastColumn="0"/>
-              <w:rPr>
-                <w:rFonts w:hint="eastAsia"/>
-              </w:rPr>
             </w:pPr>
             <w:r>
               <w:rPr>
@@ -2644,9 +2327,6 @@
           <w:p>
             <w:pPr>
               <w:cnfStyle w:val="000000100000" w:firstRow="0" w:lastRow="0" w:firstColumn="0" w:lastColumn="0" w:oddVBand="0" w:evenVBand="0" w:oddHBand="1" w:evenHBand="0" w:firstRowFirstColumn="0" w:firstRowLastColumn="0" w:lastRowFirstColumn="0" w:lastRowLastColumn="0"/>
-              <w:rPr>
-                <w:rFonts w:hint="eastAsia"/>
-              </w:rPr>
             </w:pPr>
             <w:r>
               <w:t>6.45%</w:t>
@@ -2660,9 +2340,6 @@
           <w:p>
             <w:pPr>
               <w:cnfStyle w:val="000000100000" w:firstRow="0" w:lastRow="0" w:firstColumn="0" w:lastColumn="0" w:oddVBand="0" w:evenVBand="0" w:oddHBand="1" w:evenHBand="0" w:firstRowFirstColumn="0" w:firstRowLastColumn="0" w:lastRowFirstColumn="0" w:lastRowLastColumn="0"/>
-              <w:rPr>
-                <w:rFonts w:hint="eastAsia"/>
-              </w:rPr>
             </w:pPr>
             <w:r>
               <w:rPr>
@@ -2680,13 +2357,7 @@
             <w:tcW w:w="1271" w:type="dxa"/>
             <w:vMerge/>
           </w:tcPr>
-          <w:p>
-            <w:pPr>
-              <w:rPr>
-                <w:rFonts w:hint="eastAsia"/>
-              </w:rPr>
-            </w:pPr>
-          </w:p>
+          <w:p/>
         </w:tc>
         <w:tc>
           <w:tcPr>
@@ -2696,9 +2367,6 @@
           <w:p>
             <w:pPr>
               <w:cnfStyle w:val="000000000000" w:firstRow="0" w:lastRow="0" w:firstColumn="0" w:lastColumn="0" w:oddVBand="0" w:evenVBand="0" w:oddHBand="0" w:evenHBand="0" w:firstRowFirstColumn="0" w:firstRowLastColumn="0" w:lastRowFirstColumn="0" w:lastRowLastColumn="0"/>
-              <w:rPr>
-                <w:rFonts w:hint="eastAsia"/>
-              </w:rPr>
             </w:pPr>
           </w:p>
         </w:tc>
@@ -2709,9 +2377,6 @@
           <w:p>
             <w:pPr>
               <w:cnfStyle w:val="000000000000" w:firstRow="0" w:lastRow="0" w:firstColumn="0" w:lastColumn="0" w:oddVBand="0" w:evenVBand="0" w:oddHBand="0" w:evenHBand="0" w:firstRowFirstColumn="0" w:firstRowLastColumn="0" w:lastRowFirstColumn="0" w:lastRowLastColumn="0"/>
-              <w:rPr>
-                <w:rFonts w:hint="eastAsia"/>
-              </w:rPr>
             </w:pPr>
             <w:r>
               <w:rPr>
@@ -2728,9 +2393,6 @@
           <w:p>
             <w:pPr>
               <w:cnfStyle w:val="000000000000" w:firstRow="0" w:lastRow="0" w:firstColumn="0" w:lastColumn="0" w:oddVBand="0" w:evenVBand="0" w:oddHBand="0" w:evenHBand="0" w:firstRowFirstColumn="0" w:firstRowLastColumn="0" w:lastRowFirstColumn="0" w:lastRowLastColumn="0"/>
-              <w:rPr>
-                <w:rFonts w:hint="eastAsia"/>
-              </w:rPr>
             </w:pPr>
             <w:r>
               <w:t>4.82%</w:t>
@@ -2744,9 +2406,6 @@
           <w:p>
             <w:pPr>
               <w:cnfStyle w:val="000000000000" w:firstRow="0" w:lastRow="0" w:firstColumn="0" w:lastColumn="0" w:oddVBand="0" w:evenVBand="0" w:oddHBand="0" w:evenHBand="0" w:firstRowFirstColumn="0" w:firstRowLastColumn="0" w:lastRowFirstColumn="0" w:lastRowLastColumn="0"/>
-              <w:rPr>
-                <w:rFonts w:hint="eastAsia"/>
-              </w:rPr>
             </w:pPr>
             <w:r>
               <w:t>N</w:t>
@@ -2800,13 +2459,7 @@
             <w:tcW w:w="1271" w:type="dxa"/>
             <w:vMerge/>
           </w:tcPr>
-          <w:p>
-            <w:pPr>
-              <w:rPr>
-                <w:rFonts w:hint="eastAsia"/>
-              </w:rPr>
-            </w:pPr>
-          </w:p>
+          <w:p/>
         </w:tc>
         <w:tc>
           <w:tcPr>
@@ -2816,9 +2469,6 @@
           <w:p>
             <w:pPr>
               <w:cnfStyle w:val="000000100000" w:firstRow="0" w:lastRow="0" w:firstColumn="0" w:lastColumn="0" w:oddVBand="0" w:evenVBand="0" w:oddHBand="1" w:evenHBand="0" w:firstRowFirstColumn="0" w:firstRowLastColumn="0" w:lastRowFirstColumn="0" w:lastRowLastColumn="0"/>
-              <w:rPr>
-                <w:rFonts w:hint="eastAsia"/>
-              </w:rPr>
             </w:pPr>
             <w:r>
               <w:rPr>
@@ -2835,9 +2485,6 @@
           <w:p>
             <w:pPr>
               <w:cnfStyle w:val="000000100000" w:firstRow="0" w:lastRow="0" w:firstColumn="0" w:lastColumn="0" w:oddVBand="0" w:evenVBand="0" w:oddHBand="1" w:evenHBand="0" w:firstRowFirstColumn="0" w:firstRowLastColumn="0" w:lastRowFirstColumn="0" w:lastRowLastColumn="0"/>
-              <w:rPr>
-                <w:rFonts w:hint="eastAsia"/>
-              </w:rPr>
             </w:pPr>
             <w:r>
               <w:rPr>
@@ -2855,7 +2502,6 @@
             <w:pPr>
               <w:cnfStyle w:val="000000100000" w:firstRow="0" w:lastRow="0" w:firstColumn="0" w:lastColumn="0" w:oddVBand="0" w:evenVBand="0" w:oddHBand="1" w:evenHBand="0" w:firstRowFirstColumn="0" w:firstRowLastColumn="0" w:lastRowFirstColumn="0" w:lastRowLastColumn="0"/>
               <w:rPr>
-                <w:rFonts w:hint="eastAsia"/>
                 <w:b/>
                 <w:highlight w:val="yellow"/>
               </w:rPr>
@@ -2876,21 +2522,12 @@
           <w:p>
             <w:pPr>
               <w:cnfStyle w:val="000000100000" w:firstRow="0" w:lastRow="0" w:firstColumn="0" w:lastColumn="0" w:oddVBand="0" w:evenVBand="0" w:oddHBand="1" w:evenHBand="0" w:firstRowFirstColumn="0" w:firstRowLastColumn="0" w:lastRowFirstColumn="0" w:lastRowLastColumn="0"/>
-              <w:rPr>
-                <w:rFonts w:hint="eastAsia"/>
-              </w:rPr>
-            </w:pPr>
-            <w:r>
-              <w:rPr>
-                <w:rFonts w:hint="eastAsia"/>
-              </w:rPr>
-              <w:t>N</w:t>
-            </w:r>
-            <w:r>
-              <w:rPr>
-                <w:rFonts w:hint="eastAsia"/>
-              </w:rPr>
-              <w:t>=10</w:t>
+            </w:pPr>
+            <w:r>
+              <w:rPr>
+                <w:rFonts w:hint="eastAsia"/>
+              </w:rPr>
+              <w:t>N=10</w:t>
             </w:r>
             <w:r>
               <w:rPr>
@@ -2944,13 +2581,7 @@
             <w:tcW w:w="1271" w:type="dxa"/>
             <w:vMerge/>
           </w:tcPr>
-          <w:p>
-            <w:pPr>
-              <w:rPr>
-                <w:rFonts w:hint="eastAsia"/>
-              </w:rPr>
-            </w:pPr>
-          </w:p>
+          <w:p/>
         </w:tc>
         <w:tc>
           <w:tcPr>
@@ -2960,9 +2591,6 @@
           <w:p>
             <w:pPr>
               <w:cnfStyle w:val="000000000000" w:firstRow="0" w:lastRow="0" w:firstColumn="0" w:lastColumn="0" w:oddVBand="0" w:evenVBand="0" w:oddHBand="0" w:evenHBand="0" w:firstRowFirstColumn="0" w:firstRowLastColumn="0" w:lastRowFirstColumn="0" w:lastRowLastColumn="0"/>
-              <w:rPr>
-                <w:rFonts w:hint="eastAsia"/>
-              </w:rPr>
             </w:pPr>
           </w:p>
         </w:tc>
@@ -2973,9 +2601,6 @@
           <w:p>
             <w:pPr>
               <w:cnfStyle w:val="000000000000" w:firstRow="0" w:lastRow="0" w:firstColumn="0" w:lastColumn="0" w:oddVBand="0" w:evenVBand="0" w:oddHBand="0" w:evenHBand="0" w:firstRowFirstColumn="0" w:firstRowLastColumn="0" w:lastRowFirstColumn="0" w:lastRowLastColumn="0"/>
-              <w:rPr>
-                <w:rFonts w:hint="eastAsia"/>
-              </w:rPr>
             </w:pPr>
             <w:r>
               <w:rPr>
@@ -2993,7 +2618,6 @@
             <w:pPr>
               <w:cnfStyle w:val="000000000000" w:firstRow="0" w:lastRow="0" w:firstColumn="0" w:lastColumn="0" w:oddVBand="0" w:evenVBand="0" w:oddHBand="0" w:evenHBand="0" w:firstRowFirstColumn="0" w:firstRowLastColumn="0" w:lastRowFirstColumn="0" w:lastRowLastColumn="0"/>
               <w:rPr>
-                <w:rFonts w:hint="eastAsia"/>
                 <w:b/>
                 <w:highlight w:val="yellow"/>
               </w:rPr>
@@ -3014,9 +2638,6 @@
           <w:p>
             <w:pPr>
               <w:cnfStyle w:val="000000000000" w:firstRow="0" w:lastRow="0" w:firstColumn="0" w:lastColumn="0" w:oddVBand="0" w:evenVBand="0" w:oddHBand="0" w:evenHBand="0" w:firstRowFirstColumn="0" w:firstRowLastColumn="0" w:lastRowFirstColumn="0" w:lastRowLastColumn="0"/>
-              <w:rPr>
-                <w:rFonts w:hint="eastAsia"/>
-              </w:rPr>
             </w:pPr>
             <w:r>
               <w:rPr>
@@ -3037,13 +2658,7 @@
             <w:tcW w:w="1271" w:type="dxa"/>
             <w:vMerge/>
           </w:tcPr>
-          <w:p>
-            <w:pPr>
-              <w:rPr>
-                <w:rFonts w:hint="eastAsia"/>
-              </w:rPr>
-            </w:pPr>
-          </w:p>
+          <w:p/>
         </w:tc>
         <w:tc>
           <w:tcPr>
@@ -3053,9 +2668,6 @@
           <w:p>
             <w:pPr>
               <w:cnfStyle w:val="000000100000" w:firstRow="0" w:lastRow="0" w:firstColumn="0" w:lastColumn="0" w:oddVBand="0" w:evenVBand="0" w:oddHBand="1" w:evenHBand="0" w:firstRowFirstColumn="0" w:firstRowLastColumn="0" w:lastRowFirstColumn="0" w:lastRowLastColumn="0"/>
-              <w:rPr>
-                <w:rFonts w:hint="eastAsia"/>
-              </w:rPr>
             </w:pPr>
           </w:p>
         </w:tc>
@@ -3066,9 +2678,6 @@
           <w:p>
             <w:pPr>
               <w:cnfStyle w:val="000000100000" w:firstRow="0" w:lastRow="0" w:firstColumn="0" w:lastColumn="0" w:oddVBand="0" w:evenVBand="0" w:oddHBand="1" w:evenHBand="0" w:firstRowFirstColumn="0" w:firstRowLastColumn="0" w:lastRowFirstColumn="0" w:lastRowLastColumn="0"/>
-              <w:rPr>
-                <w:rFonts w:hint="eastAsia"/>
-              </w:rPr>
             </w:pPr>
             <w:r>
               <w:rPr>
@@ -3086,7 +2695,6 @@
             <w:pPr>
               <w:cnfStyle w:val="000000100000" w:firstRow="0" w:lastRow="0" w:firstColumn="0" w:lastColumn="0" w:oddVBand="0" w:evenVBand="0" w:oddHBand="1" w:evenHBand="0" w:firstRowFirstColumn="0" w:firstRowLastColumn="0" w:lastRowFirstColumn="0" w:lastRowLastColumn="0"/>
               <w:rPr>
-                <w:rFonts w:hint="eastAsia"/>
                 <w:b/>
                 <w:highlight w:val="yellow"/>
               </w:rPr>
@@ -3107,21 +2715,12 @@
           <w:p>
             <w:pPr>
               <w:cnfStyle w:val="000000100000" w:firstRow="0" w:lastRow="0" w:firstColumn="0" w:lastColumn="0" w:oddVBand="0" w:evenVBand="0" w:oddHBand="1" w:evenHBand="0" w:firstRowFirstColumn="0" w:firstRowLastColumn="0" w:lastRowFirstColumn="0" w:lastRowLastColumn="0"/>
-              <w:rPr>
-                <w:rFonts w:hint="eastAsia"/>
-              </w:rPr>
-            </w:pPr>
-            <w:r>
-              <w:rPr>
-                <w:rFonts w:hint="eastAsia"/>
-              </w:rPr>
-              <w:t>N</w:t>
-            </w:r>
-            <w:r>
-              <w:rPr>
-                <w:rFonts w:hint="eastAsia"/>
-              </w:rPr>
-              <w:t>=10</w:t>
+            </w:pPr>
+            <w:r>
+              <w:rPr>
+                <w:rFonts w:hint="eastAsia"/>
+              </w:rPr>
+              <w:t>N=10</w:t>
             </w:r>
             <w:r>
               <w:rPr>
@@ -3175,13 +2774,7 @@
             <w:tcW w:w="1271" w:type="dxa"/>
             <w:vMerge/>
           </w:tcPr>
-          <w:p>
-            <w:pPr>
-              <w:rPr>
-                <w:rFonts w:hint="eastAsia"/>
-              </w:rPr>
-            </w:pPr>
-          </w:p>
+          <w:p/>
         </w:tc>
         <w:tc>
           <w:tcPr>
@@ -3191,9 +2784,6 @@
           <w:p>
             <w:pPr>
               <w:cnfStyle w:val="000000000000" w:firstRow="0" w:lastRow="0" w:firstColumn="0" w:lastColumn="0" w:oddVBand="0" w:evenVBand="0" w:oddHBand="0" w:evenHBand="0" w:firstRowFirstColumn="0" w:firstRowLastColumn="0" w:lastRowFirstColumn="0" w:lastRowLastColumn="0"/>
-              <w:rPr>
-                <w:rFonts w:hint="eastAsia"/>
-              </w:rPr>
             </w:pPr>
             <w:r>
               <w:rPr>
@@ -3210,9 +2800,6 @@
           <w:p>
             <w:pPr>
               <w:cnfStyle w:val="000000000000" w:firstRow="0" w:lastRow="0" w:firstColumn="0" w:lastColumn="0" w:oddVBand="0" w:evenVBand="0" w:oddHBand="0" w:evenHBand="0" w:firstRowFirstColumn="0" w:firstRowLastColumn="0" w:lastRowFirstColumn="0" w:lastRowLastColumn="0"/>
-              <w:rPr>
-                <w:rFonts w:hint="eastAsia"/>
-              </w:rPr>
             </w:pPr>
             <w:r>
               <w:rPr>
@@ -3229,9 +2816,6 @@
           <w:p>
             <w:pPr>
               <w:cnfStyle w:val="000000000000" w:firstRow="0" w:lastRow="0" w:firstColumn="0" w:lastColumn="0" w:oddVBand="0" w:evenVBand="0" w:oddHBand="0" w:evenHBand="0" w:firstRowFirstColumn="0" w:firstRowLastColumn="0" w:lastRowFirstColumn="0" w:lastRowLastColumn="0"/>
-              <w:rPr>
-                <w:rFonts w:hint="eastAsia"/>
-              </w:rPr>
             </w:pPr>
             <w:r>
               <w:t>5.83%</w:t>
@@ -3245,21 +2829,12 @@
           <w:p>
             <w:pPr>
               <w:cnfStyle w:val="000000000000" w:firstRow="0" w:lastRow="0" w:firstColumn="0" w:lastColumn="0" w:oddVBand="0" w:evenVBand="0" w:oddHBand="0" w:evenHBand="0" w:firstRowFirstColumn="0" w:firstRowLastColumn="0" w:lastRowFirstColumn="0" w:lastRowLastColumn="0"/>
-              <w:rPr>
-                <w:rFonts w:hint="eastAsia"/>
-              </w:rPr>
-            </w:pPr>
-            <w:r>
-              <w:rPr>
-                <w:rFonts w:hint="eastAsia"/>
-              </w:rPr>
-              <w:t>N=</w:t>
-            </w:r>
-            <w:r>
-              <w:rPr>
-                <w:rFonts w:hint="eastAsia"/>
-              </w:rPr>
-              <w:t>10</w:t>
+            </w:pPr>
+            <w:r>
+              <w:rPr>
+                <w:rFonts w:hint="eastAsia"/>
+              </w:rPr>
+              <w:t>N=10</w:t>
             </w:r>
             <w:r>
               <w:rPr>
@@ -3286,13 +2861,7 @@
             <w:tcW w:w="1271" w:type="dxa"/>
             <w:vMerge/>
           </w:tcPr>
-          <w:p>
-            <w:pPr>
-              <w:rPr>
-                <w:rFonts w:hint="eastAsia"/>
-              </w:rPr>
-            </w:pPr>
-          </w:p>
+          <w:p/>
         </w:tc>
         <w:tc>
           <w:tcPr>
@@ -3302,9 +2871,6 @@
           <w:p>
             <w:pPr>
               <w:cnfStyle w:val="000000100000" w:firstRow="0" w:lastRow="0" w:firstColumn="0" w:lastColumn="0" w:oddVBand="0" w:evenVBand="0" w:oddHBand="1" w:evenHBand="0" w:firstRowFirstColumn="0" w:firstRowLastColumn="0" w:lastRowFirstColumn="0" w:lastRowLastColumn="0"/>
-              <w:rPr>
-                <w:rFonts w:hint="eastAsia"/>
-              </w:rPr>
             </w:pPr>
           </w:p>
         </w:tc>
@@ -3315,9 +2881,6 @@
           <w:p>
             <w:pPr>
               <w:cnfStyle w:val="000000100000" w:firstRow="0" w:lastRow="0" w:firstColumn="0" w:lastColumn="0" w:oddVBand="0" w:evenVBand="0" w:oddHBand="1" w:evenHBand="0" w:firstRowFirstColumn="0" w:firstRowLastColumn="0" w:lastRowFirstColumn="0" w:lastRowLastColumn="0"/>
-              <w:rPr>
-                <w:rFonts w:hint="eastAsia"/>
-              </w:rPr>
             </w:pPr>
             <w:r>
               <w:rPr>
@@ -3334,9 +2897,6 @@
           <w:p>
             <w:pPr>
               <w:cnfStyle w:val="000000100000" w:firstRow="0" w:lastRow="0" w:firstColumn="0" w:lastColumn="0" w:oddVBand="0" w:evenVBand="0" w:oddHBand="1" w:evenHBand="0" w:firstRowFirstColumn="0" w:firstRowLastColumn="0" w:lastRowFirstColumn="0" w:lastRowLastColumn="0"/>
-              <w:rPr>
-                <w:rFonts w:hint="eastAsia"/>
-              </w:rPr>
             </w:pPr>
             <w:r>
               <w:t>5.42%</w:t>
@@ -3350,9 +2910,6 @@
           <w:p>
             <w:pPr>
               <w:cnfStyle w:val="000000100000" w:firstRow="0" w:lastRow="0" w:firstColumn="0" w:lastColumn="0" w:oddVBand="0" w:evenVBand="0" w:oddHBand="1" w:evenHBand="0" w:firstRowFirstColumn="0" w:firstRowLastColumn="0" w:lastRowFirstColumn="0" w:lastRowLastColumn="0"/>
-              <w:rPr>
-                <w:rFonts w:hint="eastAsia"/>
-              </w:rPr>
             </w:pPr>
             <w:r>
               <w:rPr>
@@ -3370,13 +2927,7 @@
             <w:tcW w:w="1271" w:type="dxa"/>
             <w:vMerge/>
           </w:tcPr>
-          <w:p>
-            <w:pPr>
-              <w:rPr>
-                <w:rFonts w:hint="eastAsia"/>
-              </w:rPr>
-            </w:pPr>
-          </w:p>
+          <w:p/>
         </w:tc>
         <w:tc>
           <w:tcPr>
@@ -3386,9 +2937,6 @@
           <w:p>
             <w:pPr>
               <w:cnfStyle w:val="000000000000" w:firstRow="0" w:lastRow="0" w:firstColumn="0" w:lastColumn="0" w:oddVBand="0" w:evenVBand="0" w:oddHBand="0" w:evenHBand="0" w:firstRowFirstColumn="0" w:firstRowLastColumn="0" w:lastRowFirstColumn="0" w:lastRowLastColumn="0"/>
-              <w:rPr>
-                <w:rFonts w:hint="eastAsia"/>
-              </w:rPr>
             </w:pPr>
           </w:p>
         </w:tc>
@@ -3399,9 +2947,6 @@
           <w:p>
             <w:pPr>
               <w:cnfStyle w:val="000000000000" w:firstRow="0" w:lastRow="0" w:firstColumn="0" w:lastColumn="0" w:oddVBand="0" w:evenVBand="0" w:oddHBand="0" w:evenHBand="0" w:firstRowFirstColumn="0" w:firstRowLastColumn="0" w:lastRowFirstColumn="0" w:lastRowLastColumn="0"/>
-              <w:rPr>
-                <w:rFonts w:hint="eastAsia"/>
-              </w:rPr>
             </w:pPr>
             <w:r>
               <w:rPr>
@@ -3418,9 +2963,6 @@
           <w:p>
             <w:pPr>
               <w:cnfStyle w:val="000000000000" w:firstRow="0" w:lastRow="0" w:firstColumn="0" w:lastColumn="0" w:oddVBand="0" w:evenVBand="0" w:oddHBand="0" w:evenHBand="0" w:firstRowFirstColumn="0" w:firstRowLastColumn="0" w:lastRowFirstColumn="0" w:lastRowLastColumn="0"/>
-              <w:rPr>
-                <w:rFonts w:hint="eastAsia"/>
-              </w:rPr>
             </w:pPr>
             <w:r>
               <w:t>4.98%</w:t>
@@ -3434,9 +2976,6 @@
           <w:p>
             <w:pPr>
               <w:cnfStyle w:val="000000000000" w:firstRow="0" w:lastRow="0" w:firstColumn="0" w:lastColumn="0" w:oddVBand="0" w:evenVBand="0" w:oddHBand="0" w:evenHBand="0" w:firstRowFirstColumn="0" w:firstRowLastColumn="0" w:lastRowFirstColumn="0" w:lastRowLastColumn="0"/>
-              <w:rPr>
-                <w:rFonts w:hint="eastAsia"/>
-              </w:rPr>
             </w:pPr>
             <w:r>
               <w:t>N</w:t>
@@ -3486,13 +3025,7 @@
             <w:cnfStyle w:val="001000000000" w:firstRow="0" w:lastRow="0" w:firstColumn="1" w:lastColumn="0" w:oddVBand="0" w:evenVBand="0" w:oddHBand="0" w:evenHBand="0" w:firstRowFirstColumn="0" w:firstRowLastColumn="0" w:lastRowFirstColumn="0" w:lastRowLastColumn="0"/>
             <w:tcW w:w="1271" w:type="dxa"/>
           </w:tcPr>
-          <w:p>
-            <w:pPr>
-              <w:rPr>
-                <w:rFonts w:hint="eastAsia"/>
-              </w:rPr>
-            </w:pPr>
-          </w:p>
+          <w:p/>
         </w:tc>
         <w:tc>
           <w:tcPr>
@@ -3501,9 +3034,6 @@
           <w:p>
             <w:pPr>
               <w:cnfStyle w:val="000000100000" w:firstRow="0" w:lastRow="0" w:firstColumn="0" w:lastColumn="0" w:oddVBand="0" w:evenVBand="0" w:oddHBand="1" w:evenHBand="0" w:firstRowFirstColumn="0" w:firstRowLastColumn="0" w:lastRowFirstColumn="0" w:lastRowLastColumn="0"/>
-              <w:rPr>
-                <w:rFonts w:hint="eastAsia"/>
-              </w:rPr>
             </w:pPr>
           </w:p>
         </w:tc>
@@ -3514,9 +3044,6 @@
           <w:p>
             <w:pPr>
               <w:cnfStyle w:val="000000100000" w:firstRow="0" w:lastRow="0" w:firstColumn="0" w:lastColumn="0" w:oddVBand="0" w:evenVBand="0" w:oddHBand="1" w:evenHBand="0" w:firstRowFirstColumn="0" w:firstRowLastColumn="0" w:lastRowFirstColumn="0" w:lastRowLastColumn="0"/>
-              <w:rPr>
-                <w:rFonts w:hint="eastAsia"/>
-              </w:rPr>
             </w:pPr>
           </w:p>
         </w:tc>
@@ -3527,9 +3054,6 @@
           <w:p>
             <w:pPr>
               <w:cnfStyle w:val="000000100000" w:firstRow="0" w:lastRow="0" w:firstColumn="0" w:lastColumn="0" w:oddVBand="0" w:evenVBand="0" w:oddHBand="1" w:evenHBand="0" w:firstRowFirstColumn="0" w:firstRowLastColumn="0" w:lastRowFirstColumn="0" w:lastRowLastColumn="0"/>
-              <w:rPr>
-                <w:rFonts w:hint="eastAsia"/>
-              </w:rPr>
             </w:pPr>
           </w:p>
         </w:tc>
@@ -3540,9 +3064,6 @@
           <w:p>
             <w:pPr>
               <w:cnfStyle w:val="000000100000" w:firstRow="0" w:lastRow="0" w:firstColumn="0" w:lastColumn="0" w:oddVBand="0" w:evenVBand="0" w:oddHBand="1" w:evenHBand="0" w:firstRowFirstColumn="0" w:firstRowLastColumn="0" w:lastRowFirstColumn="0" w:lastRowLastColumn="0"/>
-              <w:rPr>
-                <w:rFonts w:hint="eastAsia"/>
-              </w:rPr>
             </w:pPr>
           </w:p>
         </w:tc>
@@ -3555,11 +3076,6 @@
             <w:vMerge w:val="restart"/>
           </w:tcPr>
           <w:p>
-            <w:pPr>
-              <w:rPr>
-                <w:rFonts w:hint="eastAsia"/>
-              </w:rPr>
-            </w:pPr>
             <w:r>
               <w:rPr>
                 <w:rFonts w:hint="eastAsia"/>
@@ -3576,9 +3092,6 @@
           <w:p>
             <w:pPr>
               <w:cnfStyle w:val="000000000000" w:firstRow="0" w:lastRow="0" w:firstColumn="0" w:lastColumn="0" w:oddVBand="0" w:evenVBand="0" w:oddHBand="0" w:evenHBand="0" w:firstRowFirstColumn="0" w:firstRowLastColumn="0" w:lastRowFirstColumn="0" w:lastRowLastColumn="0"/>
-              <w:rPr>
-                <w:rFonts w:hint="eastAsia"/>
-              </w:rPr>
             </w:pPr>
             <w:r>
               <w:rPr>
@@ -3595,9 +3108,6 @@
           <w:p>
             <w:pPr>
               <w:cnfStyle w:val="000000000000" w:firstRow="0" w:lastRow="0" w:firstColumn="0" w:lastColumn="0" w:oddVBand="0" w:evenVBand="0" w:oddHBand="0" w:evenHBand="0" w:firstRowFirstColumn="0" w:firstRowLastColumn="0" w:lastRowFirstColumn="0" w:lastRowLastColumn="0"/>
-              <w:rPr>
-                <w:rFonts w:hint="eastAsia"/>
-              </w:rPr>
             </w:pPr>
             <w:r>
               <w:rPr>
@@ -3615,7 +3125,6 @@
             <w:pPr>
               <w:cnfStyle w:val="000000000000" w:firstRow="0" w:lastRow="0" w:firstColumn="0" w:lastColumn="0" w:oddVBand="0" w:evenVBand="0" w:oddHBand="0" w:evenHBand="0" w:firstRowFirstColumn="0" w:firstRowLastColumn="0" w:lastRowFirstColumn="0" w:lastRowLastColumn="0"/>
               <w:rPr>
-                <w:rFonts w:hint="eastAsia"/>
                 <w:b/>
                 <w:color w:val="FF0000"/>
               </w:rPr>
@@ -3636,21 +3145,12 @@
           <w:p>
             <w:pPr>
               <w:cnfStyle w:val="000000000000" w:firstRow="0" w:lastRow="0" w:firstColumn="0" w:lastColumn="0" w:oddVBand="0" w:evenVBand="0" w:oddHBand="0" w:evenHBand="0" w:firstRowFirstColumn="0" w:firstRowLastColumn="0" w:lastRowFirstColumn="0" w:lastRowLastColumn="0"/>
-              <w:rPr>
-                <w:rFonts w:hint="eastAsia"/>
-              </w:rPr>
-            </w:pPr>
-            <w:r>
-              <w:rPr>
-                <w:rFonts w:hint="eastAsia"/>
-              </w:rPr>
-              <w:t>N=</w:t>
-            </w:r>
-            <w:r>
-              <w:rPr>
-                <w:rFonts w:hint="eastAsia"/>
-              </w:rPr>
-              <w:t>10</w:t>
+            </w:pPr>
+            <w:r>
+              <w:rPr>
+                <w:rFonts w:hint="eastAsia"/>
+              </w:rPr>
+              <w:t>N=10</w:t>
             </w:r>
             <w:r>
               <w:rPr>
@@ -3674,13 +3174,7 @@
             <w:tcW w:w="1271" w:type="dxa"/>
             <w:vMerge/>
           </w:tcPr>
-          <w:p>
-            <w:pPr>
-              <w:rPr>
-                <w:rFonts w:hint="eastAsia"/>
-              </w:rPr>
-            </w:pPr>
-          </w:p>
+          <w:p/>
         </w:tc>
         <w:tc>
           <w:tcPr>
@@ -3690,9 +3184,6 @@
           <w:p>
             <w:pPr>
               <w:cnfStyle w:val="000000100000" w:firstRow="0" w:lastRow="0" w:firstColumn="0" w:lastColumn="0" w:oddVBand="0" w:evenVBand="0" w:oddHBand="1" w:evenHBand="0" w:firstRowFirstColumn="0" w:firstRowLastColumn="0" w:lastRowFirstColumn="0" w:lastRowLastColumn="0"/>
-              <w:rPr>
-                <w:rFonts w:hint="eastAsia"/>
-              </w:rPr>
             </w:pPr>
           </w:p>
         </w:tc>
@@ -3703,9 +3194,6 @@
           <w:p>
             <w:pPr>
               <w:cnfStyle w:val="000000100000" w:firstRow="0" w:lastRow="0" w:firstColumn="0" w:lastColumn="0" w:oddVBand="0" w:evenVBand="0" w:oddHBand="1" w:evenHBand="0" w:firstRowFirstColumn="0" w:firstRowLastColumn="0" w:lastRowFirstColumn="0" w:lastRowLastColumn="0"/>
-              <w:rPr>
-                <w:rFonts w:hint="eastAsia"/>
-              </w:rPr>
             </w:pPr>
             <w:r>
               <w:rPr>
@@ -3723,7 +3211,6 @@
             <w:pPr>
               <w:cnfStyle w:val="000000100000" w:firstRow="0" w:lastRow="0" w:firstColumn="0" w:lastColumn="0" w:oddVBand="0" w:evenVBand="0" w:oddHBand="1" w:evenHBand="0" w:firstRowFirstColumn="0" w:firstRowLastColumn="0" w:lastRowFirstColumn="0" w:lastRowLastColumn="0"/>
               <w:rPr>
-                <w:rFonts w:hint="eastAsia"/>
                 <w:b/>
                 <w:color w:val="FF0000"/>
               </w:rPr>
@@ -3744,9 +3231,6 @@
           <w:p>
             <w:pPr>
               <w:cnfStyle w:val="000000100000" w:firstRow="0" w:lastRow="0" w:firstColumn="0" w:lastColumn="0" w:oddVBand="0" w:evenVBand="0" w:oddHBand="1" w:evenHBand="0" w:firstRowFirstColumn="0" w:firstRowLastColumn="0" w:lastRowFirstColumn="0" w:lastRowLastColumn="0"/>
-              <w:rPr>
-                <w:rFonts w:hint="eastAsia"/>
-              </w:rPr>
             </w:pPr>
             <w:r>
               <w:rPr>
@@ -3764,13 +3248,7 @@
             <w:tcW w:w="1271" w:type="dxa"/>
             <w:vMerge/>
           </w:tcPr>
-          <w:p>
-            <w:pPr>
-              <w:rPr>
-                <w:rFonts w:hint="eastAsia"/>
-              </w:rPr>
-            </w:pPr>
-          </w:p>
+          <w:p/>
         </w:tc>
         <w:tc>
           <w:tcPr>
@@ -3780,9 +3258,6 @@
           <w:p>
             <w:pPr>
               <w:cnfStyle w:val="000000000000" w:firstRow="0" w:lastRow="0" w:firstColumn="0" w:lastColumn="0" w:oddVBand="0" w:evenVBand="0" w:oddHBand="0" w:evenHBand="0" w:firstRowFirstColumn="0" w:firstRowLastColumn="0" w:lastRowFirstColumn="0" w:lastRowLastColumn="0"/>
-              <w:rPr>
-                <w:rFonts w:hint="eastAsia"/>
-              </w:rPr>
             </w:pPr>
           </w:p>
         </w:tc>
@@ -3793,9 +3268,6 @@
           <w:p>
             <w:pPr>
               <w:cnfStyle w:val="000000000000" w:firstRow="0" w:lastRow="0" w:firstColumn="0" w:lastColumn="0" w:oddVBand="0" w:evenVBand="0" w:oddHBand="0" w:evenHBand="0" w:firstRowFirstColumn="0" w:firstRowLastColumn="0" w:lastRowFirstColumn="0" w:lastRowLastColumn="0"/>
-              <w:rPr>
-                <w:rFonts w:hint="eastAsia"/>
-              </w:rPr>
             </w:pPr>
             <w:r>
               <w:rPr>
@@ -3813,7 +3285,6 @@
             <w:pPr>
               <w:cnfStyle w:val="000000000000" w:firstRow="0" w:lastRow="0" w:firstColumn="0" w:lastColumn="0" w:oddVBand="0" w:evenVBand="0" w:oddHBand="0" w:evenHBand="0" w:firstRowFirstColumn="0" w:firstRowLastColumn="0" w:lastRowFirstColumn="0" w:lastRowLastColumn="0"/>
               <w:rPr>
-                <w:rFonts w:hint="eastAsia"/>
                 <w:b/>
                 <w:color w:val="FF0000"/>
               </w:rPr>
@@ -3834,9 +3305,6 @@
           <w:p>
             <w:pPr>
               <w:cnfStyle w:val="000000000000" w:firstRow="0" w:lastRow="0" w:firstColumn="0" w:lastColumn="0" w:oddVBand="0" w:evenVBand="0" w:oddHBand="0" w:evenHBand="0" w:firstRowFirstColumn="0" w:firstRowLastColumn="0" w:lastRowFirstColumn="0" w:lastRowLastColumn="0"/>
-              <w:rPr>
-                <w:rFonts w:hint="eastAsia"/>
-              </w:rPr>
             </w:pPr>
             <w:r>
               <w:rPr>
@@ -3875,13 +3343,7 @@
             <w:tcW w:w="1271" w:type="dxa"/>
             <w:vMerge/>
           </w:tcPr>
-          <w:p>
-            <w:pPr>
-              <w:rPr>
-                <w:rFonts w:hint="eastAsia"/>
-              </w:rPr>
-            </w:pPr>
-          </w:p>
+          <w:p/>
         </w:tc>
         <w:tc>
           <w:tcPr>
@@ -3891,9 +3353,6 @@
           <w:p>
             <w:pPr>
               <w:cnfStyle w:val="000000100000" w:firstRow="0" w:lastRow="0" w:firstColumn="0" w:lastColumn="0" w:oddVBand="0" w:evenVBand="0" w:oddHBand="1" w:evenHBand="0" w:firstRowFirstColumn="0" w:firstRowLastColumn="0" w:lastRowFirstColumn="0" w:lastRowLastColumn="0"/>
-              <w:rPr>
-                <w:rFonts w:hint="eastAsia"/>
-              </w:rPr>
             </w:pPr>
             <w:r>
               <w:rPr>
@@ -3910,9 +3369,6 @@
           <w:p>
             <w:pPr>
               <w:cnfStyle w:val="000000100000" w:firstRow="0" w:lastRow="0" w:firstColumn="0" w:lastColumn="0" w:oddVBand="0" w:evenVBand="0" w:oddHBand="1" w:evenHBand="0" w:firstRowFirstColumn="0" w:firstRowLastColumn="0" w:lastRowFirstColumn="0" w:lastRowLastColumn="0"/>
-              <w:rPr>
-                <w:rFonts w:hint="eastAsia"/>
-              </w:rPr>
             </w:pPr>
             <w:r>
               <w:rPr>
@@ -3929,9 +3385,6 @@
           <w:p>
             <w:pPr>
               <w:cnfStyle w:val="000000100000" w:firstRow="0" w:lastRow="0" w:firstColumn="0" w:lastColumn="0" w:oddVBand="0" w:evenVBand="0" w:oddHBand="1" w:evenHBand="0" w:firstRowFirstColumn="0" w:firstRowLastColumn="0" w:lastRowFirstColumn="0" w:lastRowLastColumn="0"/>
-              <w:rPr>
-                <w:rFonts w:hint="eastAsia"/>
-              </w:rPr>
             </w:pPr>
             <w:r>
               <w:t>4.40%</w:t>
@@ -3945,21 +3398,12 @@
           <w:p>
             <w:pPr>
               <w:cnfStyle w:val="000000100000" w:firstRow="0" w:lastRow="0" w:firstColumn="0" w:lastColumn="0" w:oddVBand="0" w:evenVBand="0" w:oddHBand="1" w:evenHBand="0" w:firstRowFirstColumn="0" w:firstRowLastColumn="0" w:lastRowFirstColumn="0" w:lastRowLastColumn="0"/>
-              <w:rPr>
-                <w:rFonts w:hint="eastAsia"/>
-              </w:rPr>
-            </w:pPr>
-            <w:r>
-              <w:rPr>
-                <w:rFonts w:hint="eastAsia"/>
-              </w:rPr>
-              <w:t>N=</w:t>
-            </w:r>
-            <w:r>
-              <w:rPr>
-                <w:rFonts w:hint="eastAsia"/>
-              </w:rPr>
-              <w:t>10</w:t>
+            </w:pPr>
+            <w:r>
+              <w:rPr>
+                <w:rFonts w:hint="eastAsia"/>
+              </w:rPr>
+              <w:t>N=10</w:t>
             </w:r>
             <w:r>
               <w:rPr>
@@ -3980,13 +3424,7 @@
             <w:tcW w:w="1271" w:type="dxa"/>
             <w:vMerge/>
           </w:tcPr>
-          <w:p>
-            <w:pPr>
-              <w:rPr>
-                <w:rFonts w:hint="eastAsia"/>
-              </w:rPr>
-            </w:pPr>
-          </w:p>
+          <w:p/>
         </w:tc>
         <w:tc>
           <w:tcPr>
@@ -3996,9 +3434,6 @@
           <w:p>
             <w:pPr>
               <w:cnfStyle w:val="000000000000" w:firstRow="0" w:lastRow="0" w:firstColumn="0" w:lastColumn="0" w:oddVBand="0" w:evenVBand="0" w:oddHBand="0" w:evenHBand="0" w:firstRowFirstColumn="0" w:firstRowLastColumn="0" w:lastRowFirstColumn="0" w:lastRowLastColumn="0"/>
-              <w:rPr>
-                <w:rFonts w:hint="eastAsia"/>
-              </w:rPr>
             </w:pPr>
           </w:p>
         </w:tc>
@@ -4009,9 +3444,6 @@
           <w:p>
             <w:pPr>
               <w:cnfStyle w:val="000000000000" w:firstRow="0" w:lastRow="0" w:firstColumn="0" w:lastColumn="0" w:oddVBand="0" w:evenVBand="0" w:oddHBand="0" w:evenHBand="0" w:firstRowFirstColumn="0" w:firstRowLastColumn="0" w:lastRowFirstColumn="0" w:lastRowLastColumn="0"/>
-              <w:rPr>
-                <w:rFonts w:hint="eastAsia"/>
-              </w:rPr>
             </w:pPr>
             <w:r>
               <w:rPr>
@@ -4028,9 +3460,6 @@
           <w:p>
             <w:pPr>
               <w:cnfStyle w:val="000000000000" w:firstRow="0" w:lastRow="0" w:firstColumn="0" w:lastColumn="0" w:oddVBand="0" w:evenVBand="0" w:oddHBand="0" w:evenHBand="0" w:firstRowFirstColumn="0" w:firstRowLastColumn="0" w:lastRowFirstColumn="0" w:lastRowLastColumn="0"/>
-              <w:rPr>
-                <w:rFonts w:hint="eastAsia"/>
-              </w:rPr>
             </w:pPr>
             <w:r>
               <w:t>9.96%</w:t>
@@ -4044,9 +3473,6 @@
           <w:p>
             <w:pPr>
               <w:cnfStyle w:val="000000000000" w:firstRow="0" w:lastRow="0" w:firstColumn="0" w:lastColumn="0" w:oddVBand="0" w:evenVBand="0" w:oddHBand="0" w:evenHBand="0" w:firstRowFirstColumn="0" w:firstRowLastColumn="0" w:lastRowFirstColumn="0" w:lastRowLastColumn="0"/>
-              <w:rPr>
-                <w:rFonts w:hint="eastAsia"/>
-              </w:rPr>
             </w:pPr>
             <w:r>
               <w:rPr>
@@ -4067,13 +3493,7 @@
             <w:tcW w:w="1271" w:type="dxa"/>
             <w:vMerge/>
           </w:tcPr>
-          <w:p>
-            <w:pPr>
-              <w:rPr>
-                <w:rFonts w:hint="eastAsia"/>
-              </w:rPr>
-            </w:pPr>
-          </w:p>
+          <w:p/>
         </w:tc>
         <w:tc>
           <w:tcPr>
@@ -4083,9 +3503,6 @@
           <w:p>
             <w:pPr>
               <w:cnfStyle w:val="000000100000" w:firstRow="0" w:lastRow="0" w:firstColumn="0" w:lastColumn="0" w:oddVBand="0" w:evenVBand="0" w:oddHBand="1" w:evenHBand="0" w:firstRowFirstColumn="0" w:firstRowLastColumn="0" w:lastRowFirstColumn="0" w:lastRowLastColumn="0"/>
-              <w:rPr>
-                <w:rFonts w:hint="eastAsia"/>
-              </w:rPr>
             </w:pPr>
           </w:p>
         </w:tc>
@@ -4096,9 +3513,6 @@
           <w:p>
             <w:pPr>
               <w:cnfStyle w:val="000000100000" w:firstRow="0" w:lastRow="0" w:firstColumn="0" w:lastColumn="0" w:oddVBand="0" w:evenVBand="0" w:oddHBand="1" w:evenHBand="0" w:firstRowFirstColumn="0" w:firstRowLastColumn="0" w:lastRowFirstColumn="0" w:lastRowLastColumn="0"/>
-              <w:rPr>
-                <w:rFonts w:hint="eastAsia"/>
-              </w:rPr>
             </w:pPr>
             <w:r>
               <w:rPr>
@@ -4115,9 +3529,6 @@
           <w:p>
             <w:pPr>
               <w:cnfStyle w:val="000000100000" w:firstRow="0" w:lastRow="0" w:firstColumn="0" w:lastColumn="0" w:oddVBand="0" w:evenVBand="0" w:oddHBand="1" w:evenHBand="0" w:firstRowFirstColumn="0" w:firstRowLastColumn="0" w:lastRowFirstColumn="0" w:lastRowLastColumn="0"/>
-              <w:rPr>
-                <w:rFonts w:hint="eastAsia"/>
-              </w:rPr>
             </w:pPr>
             <w:r>
               <w:t>11.36%</w:t>
@@ -4131,9 +3542,6 @@
           <w:p>
             <w:pPr>
               <w:cnfStyle w:val="000000100000" w:firstRow="0" w:lastRow="0" w:firstColumn="0" w:lastColumn="0" w:oddVBand="0" w:evenVBand="0" w:oddHBand="1" w:evenHBand="0" w:firstRowFirstColumn="0" w:firstRowLastColumn="0" w:lastRowFirstColumn="0" w:lastRowLastColumn="0"/>
-              <w:rPr>
-                <w:rFonts w:hint="eastAsia"/>
-              </w:rPr>
             </w:pPr>
             <w:r>
               <w:rPr>
@@ -4172,14 +3580,7 @@
             <w:tcW w:w="1271" w:type="dxa"/>
             <w:vMerge/>
           </w:tcPr>
-          <w:p>
-            <w:pPr>
-              <w:rPr>
-                <w:rFonts w:hint="eastAsia"/>
-              </w:rPr>
-            </w:pPr>
-            <w:bookmarkStart w:id="5" w:name="_GoBack" w:colFirst="3" w:colLast="3"/>
-          </w:p>
+          <w:p/>
         </w:tc>
         <w:tc>
           <w:tcPr>
@@ -4189,9 +3590,6 @@
           <w:p>
             <w:pPr>
               <w:cnfStyle w:val="000000000000" w:firstRow="0" w:lastRow="0" w:firstColumn="0" w:lastColumn="0" w:oddVBand="0" w:evenVBand="0" w:oddHBand="0" w:evenHBand="0" w:firstRowFirstColumn="0" w:firstRowLastColumn="0" w:lastRowFirstColumn="0" w:lastRowLastColumn="0"/>
-              <w:rPr>
-                <w:rFonts w:hint="eastAsia"/>
-              </w:rPr>
             </w:pPr>
             <w:r>
               <w:rPr>
@@ -4208,9 +3606,6 @@
           <w:p>
             <w:pPr>
               <w:cnfStyle w:val="000000000000" w:firstRow="0" w:lastRow="0" w:firstColumn="0" w:lastColumn="0" w:oddVBand="0" w:evenVBand="0" w:oddHBand="0" w:evenHBand="0" w:firstRowFirstColumn="0" w:firstRowLastColumn="0" w:lastRowFirstColumn="0" w:lastRowLastColumn="0"/>
-              <w:rPr>
-                <w:rFonts w:hint="eastAsia"/>
-              </w:rPr>
             </w:pPr>
             <w:r>
               <w:rPr>
@@ -4228,7 +3623,6 @@
             <w:pPr>
               <w:cnfStyle w:val="000000000000" w:firstRow="0" w:lastRow="0" w:firstColumn="0" w:lastColumn="0" w:oddVBand="0" w:evenVBand="0" w:oddHBand="0" w:evenHBand="0" w:firstRowFirstColumn="0" w:firstRowLastColumn="0" w:lastRowFirstColumn="0" w:lastRowLastColumn="0"/>
               <w:rPr>
-                <w:rFonts w:hint="eastAsia"/>
                 <w:b/>
                 <w:highlight w:val="yellow"/>
               </w:rPr>
@@ -4249,21 +3643,12 @@
           <w:p>
             <w:pPr>
               <w:cnfStyle w:val="000000000000" w:firstRow="0" w:lastRow="0" w:firstColumn="0" w:lastColumn="0" w:oddVBand="0" w:evenVBand="0" w:oddHBand="0" w:evenHBand="0" w:firstRowFirstColumn="0" w:firstRowLastColumn="0" w:lastRowFirstColumn="0" w:lastRowLastColumn="0"/>
-              <w:rPr>
-                <w:rFonts w:hint="eastAsia"/>
-              </w:rPr>
-            </w:pPr>
-            <w:r>
-              <w:rPr>
-                <w:rFonts w:hint="eastAsia"/>
-              </w:rPr>
-              <w:t>N=</w:t>
-            </w:r>
-            <w:r>
-              <w:rPr>
-                <w:rFonts w:hint="eastAsia"/>
-              </w:rPr>
-              <w:t>10</w:t>
+            </w:pPr>
+            <w:r>
+              <w:rPr>
+                <w:rFonts w:hint="eastAsia"/>
+              </w:rPr>
+              <w:t>N=10</w:t>
             </w:r>
             <w:r>
               <w:rPr>
@@ -4305,13 +3690,7 @@
             <w:tcW w:w="1271" w:type="dxa"/>
             <w:vMerge/>
           </w:tcPr>
-          <w:p>
-            <w:pPr>
-              <w:rPr>
-                <w:rFonts w:hint="eastAsia"/>
-              </w:rPr>
-            </w:pPr>
-          </w:p>
+          <w:p/>
         </w:tc>
         <w:tc>
           <w:tcPr>
@@ -4321,9 +3700,6 @@
           <w:p>
             <w:pPr>
               <w:cnfStyle w:val="000000100000" w:firstRow="0" w:lastRow="0" w:firstColumn="0" w:lastColumn="0" w:oddVBand="0" w:evenVBand="0" w:oddHBand="1" w:evenHBand="0" w:firstRowFirstColumn="0" w:firstRowLastColumn="0" w:lastRowFirstColumn="0" w:lastRowLastColumn="0"/>
-              <w:rPr>
-                <w:rFonts w:hint="eastAsia"/>
-              </w:rPr>
             </w:pPr>
           </w:p>
         </w:tc>
@@ -4334,9 +3710,6 @@
           <w:p>
             <w:pPr>
               <w:cnfStyle w:val="000000100000" w:firstRow="0" w:lastRow="0" w:firstColumn="0" w:lastColumn="0" w:oddVBand="0" w:evenVBand="0" w:oddHBand="1" w:evenHBand="0" w:firstRowFirstColumn="0" w:firstRowLastColumn="0" w:lastRowFirstColumn="0" w:lastRowLastColumn="0"/>
-              <w:rPr>
-                <w:rFonts w:hint="eastAsia"/>
-              </w:rPr>
             </w:pPr>
             <w:r>
               <w:rPr>
@@ -4354,7 +3727,6 @@
             <w:pPr>
               <w:cnfStyle w:val="000000100000" w:firstRow="0" w:lastRow="0" w:firstColumn="0" w:lastColumn="0" w:oddVBand="0" w:evenVBand="0" w:oddHBand="1" w:evenHBand="0" w:firstRowFirstColumn="0" w:firstRowLastColumn="0" w:lastRowFirstColumn="0" w:lastRowLastColumn="0"/>
               <w:rPr>
-                <w:rFonts w:hint="eastAsia"/>
                 <w:b/>
                 <w:highlight w:val="yellow"/>
               </w:rPr>
@@ -4375,9 +3747,6 @@
           <w:p>
             <w:pPr>
               <w:cnfStyle w:val="000000100000" w:firstRow="0" w:lastRow="0" w:firstColumn="0" w:lastColumn="0" w:oddVBand="0" w:evenVBand="0" w:oddHBand="1" w:evenHBand="0" w:firstRowFirstColumn="0" w:firstRowLastColumn="0" w:lastRowFirstColumn="0" w:lastRowLastColumn="0"/>
-              <w:rPr>
-                <w:rFonts w:hint="eastAsia"/>
-              </w:rPr>
             </w:pPr>
             <w:r>
               <w:t>C</w:t>
@@ -4437,13 +3806,7 @@
             <w:tcW w:w="1271" w:type="dxa"/>
             <w:vMerge/>
           </w:tcPr>
-          <w:p>
-            <w:pPr>
-              <w:rPr>
-                <w:rFonts w:hint="eastAsia"/>
-              </w:rPr>
-            </w:pPr>
-          </w:p>
+          <w:p/>
         </w:tc>
         <w:tc>
           <w:tcPr>
@@ -4453,9 +3816,6 @@
           <w:p>
             <w:pPr>
               <w:cnfStyle w:val="000000000000" w:firstRow="0" w:lastRow="0" w:firstColumn="0" w:lastColumn="0" w:oddVBand="0" w:evenVBand="0" w:oddHBand="0" w:evenHBand="0" w:firstRowFirstColumn="0" w:firstRowLastColumn="0" w:lastRowFirstColumn="0" w:lastRowLastColumn="0"/>
-              <w:rPr>
-                <w:rFonts w:hint="eastAsia"/>
-              </w:rPr>
             </w:pPr>
           </w:p>
         </w:tc>
@@ -4466,9 +3826,6 @@
           <w:p>
             <w:pPr>
               <w:cnfStyle w:val="000000000000" w:firstRow="0" w:lastRow="0" w:firstColumn="0" w:lastColumn="0" w:oddVBand="0" w:evenVBand="0" w:oddHBand="0" w:evenHBand="0" w:firstRowFirstColumn="0" w:firstRowLastColumn="0" w:lastRowFirstColumn="0" w:lastRowLastColumn="0"/>
-              <w:rPr>
-                <w:rFonts w:hint="eastAsia"/>
-              </w:rPr>
             </w:pPr>
             <w:r>
               <w:rPr>
@@ -4486,7 +3843,6 @@
             <w:pPr>
               <w:cnfStyle w:val="000000000000" w:firstRow="0" w:lastRow="0" w:firstColumn="0" w:lastColumn="0" w:oddVBand="0" w:evenVBand="0" w:oddHBand="0" w:evenHBand="0" w:firstRowFirstColumn="0" w:firstRowLastColumn="0" w:lastRowFirstColumn="0" w:lastRowLastColumn="0"/>
               <w:rPr>
-                <w:rFonts w:hint="eastAsia"/>
                 <w:b/>
                 <w:highlight w:val="yellow"/>
               </w:rPr>
@@ -4507,9 +3863,6 @@
           <w:p>
             <w:pPr>
               <w:cnfStyle w:val="000000000000" w:firstRow="0" w:lastRow="0" w:firstColumn="0" w:lastColumn="0" w:oddVBand="0" w:evenVBand="0" w:oddHBand="0" w:evenHBand="0" w:firstRowFirstColumn="0" w:firstRowLastColumn="0" w:lastRowFirstColumn="0" w:lastRowLastColumn="0"/>
-              <w:rPr>
-                <w:rFonts w:hint="eastAsia"/>
-              </w:rPr>
             </w:pPr>
             <w:r>
               <w:rPr>
@@ -4529,202 +3882,6 @@
             <w:r>
               <w:t>-1</w:t>
             </w:r>
-          </w:p>
-        </w:tc>
-      </w:tr>
-      <w:bookmarkEnd w:id="5"/>
-      <w:tr>
-        <w:trPr>
-          <w:cnfStyle w:val="000000100000" w:firstRow="0" w:lastRow="0" w:firstColumn="0" w:lastColumn="0" w:oddVBand="0" w:evenVBand="0" w:oddHBand="1" w:evenHBand="0" w:firstRowFirstColumn="0" w:firstRowLastColumn="0" w:lastRowFirstColumn="0" w:lastRowLastColumn="0"/>
-        </w:trPr>
-        <w:tc>
-          <w:tcPr>
-            <w:cnfStyle w:val="001000000000" w:firstRow="0" w:lastRow="0" w:firstColumn="1" w:lastColumn="0" w:oddVBand="0" w:evenVBand="0" w:oddHBand="0" w:evenHBand="0" w:firstRowFirstColumn="0" w:firstRowLastColumn="0" w:lastRowFirstColumn="0" w:lastRowLastColumn="0"/>
-            <w:tcW w:w="1271" w:type="dxa"/>
-            <w:vMerge/>
-          </w:tcPr>
-          <w:p>
-            <w:pPr>
-              <w:rPr>
-                <w:rFonts w:hint="eastAsia"/>
-              </w:rPr>
-            </w:pPr>
-          </w:p>
-        </w:tc>
-        <w:tc>
-          <w:tcPr>
-            <w:tcW w:w="1276" w:type="dxa"/>
-            <w:vMerge w:val="restart"/>
-          </w:tcPr>
-          <w:p>
-            <w:pPr>
-              <w:cnfStyle w:val="000000100000" w:firstRow="0" w:lastRow="0" w:firstColumn="0" w:lastColumn="0" w:oddVBand="0" w:evenVBand="0" w:oddHBand="1" w:evenHBand="0" w:firstRowFirstColumn="0" w:firstRowLastColumn="0" w:lastRowFirstColumn="0" w:lastRowLastColumn="0"/>
-              <w:rPr>
-                <w:rFonts w:hint="eastAsia"/>
-              </w:rPr>
-            </w:pPr>
-            <w:r>
-              <w:rPr>
-                <w:rFonts w:hint="eastAsia"/>
-              </w:rPr>
-              <w:t>3</w:t>
-            </w:r>
-          </w:p>
-        </w:tc>
-        <w:tc>
-          <w:tcPr>
-            <w:tcW w:w="1701" w:type="dxa"/>
-          </w:tcPr>
-          <w:p>
-            <w:pPr>
-              <w:cnfStyle w:val="000000100000" w:firstRow="0" w:lastRow="0" w:firstColumn="0" w:lastColumn="0" w:oddVBand="0" w:evenVBand="0" w:oddHBand="1" w:evenHBand="0" w:firstRowFirstColumn="0" w:firstRowLastColumn="0" w:lastRowFirstColumn="0" w:lastRowLastColumn="0"/>
-              <w:rPr>
-                <w:rFonts w:hint="eastAsia"/>
-              </w:rPr>
-            </w:pPr>
-            <w:r>
-              <w:rPr>
-                <w:rFonts w:hint="eastAsia"/>
-              </w:rPr>
-              <w:t>1</w:t>
-            </w:r>
-          </w:p>
-        </w:tc>
-        <w:tc>
-          <w:tcPr>
-            <w:tcW w:w="1489" w:type="dxa"/>
-          </w:tcPr>
-          <w:p>
-            <w:pPr>
-              <w:cnfStyle w:val="000000100000" w:firstRow="0" w:lastRow="0" w:firstColumn="0" w:lastColumn="0" w:oddVBand="0" w:evenVBand="0" w:oddHBand="1" w:evenHBand="0" w:firstRowFirstColumn="0" w:firstRowLastColumn="0" w:lastRowFirstColumn="0" w:lastRowLastColumn="0"/>
-              <w:rPr>
-                <w:rFonts w:hint="eastAsia"/>
-              </w:rPr>
-            </w:pPr>
-            <w:r>
-              <w:rPr>
-                <w:rFonts w:hint="eastAsia"/>
-              </w:rPr>
-              <w:t>\</w:t>
-            </w:r>
-          </w:p>
-        </w:tc>
-        <w:tc>
-          <w:tcPr>
-            <w:tcW w:w="3761" w:type="dxa"/>
-          </w:tcPr>
-          <w:p>
-            <w:pPr>
-              <w:cnfStyle w:val="000000100000" w:firstRow="0" w:lastRow="0" w:firstColumn="0" w:lastColumn="0" w:oddVBand="0" w:evenVBand="0" w:oddHBand="1" w:evenHBand="0" w:firstRowFirstColumn="0" w:firstRowLastColumn="0" w:lastRowFirstColumn="0" w:lastRowLastColumn="0"/>
-              <w:rPr>
-                <w:rFonts w:hint="eastAsia"/>
-              </w:rPr>
-            </w:pPr>
-            <w:r>
-              <w:rPr>
-                <w:rFonts w:hint="eastAsia"/>
-              </w:rPr>
-              <w:t>数据集</w:t>
-            </w:r>
-            <w:r>
-              <w:rPr>
-                <w:rFonts w:hint="eastAsia"/>
-              </w:rPr>
-              <w:t>3</w:t>
-            </w:r>
-            <w:r>
-              <w:rPr>
-                <w:rFonts w:hint="eastAsia"/>
-              </w:rPr>
-              <w:t>暂时</w:t>
-            </w:r>
-            <w:r>
-              <w:t>不会</w:t>
-            </w:r>
-            <w:r>
-              <w:rPr>
-                <w:rFonts w:hint="eastAsia"/>
-              </w:rPr>
-              <w:t>坐标转换</w:t>
-            </w:r>
-          </w:p>
-        </w:tc>
-      </w:tr>
-      <w:tr>
-        <w:tc>
-          <w:tcPr>
-            <w:cnfStyle w:val="001000000000" w:firstRow="0" w:lastRow="0" w:firstColumn="1" w:lastColumn="0" w:oddVBand="0" w:evenVBand="0" w:oddHBand="0" w:evenHBand="0" w:firstRowFirstColumn="0" w:firstRowLastColumn="0" w:lastRowFirstColumn="0" w:lastRowLastColumn="0"/>
-            <w:tcW w:w="1271" w:type="dxa"/>
-            <w:vMerge/>
-          </w:tcPr>
-          <w:p>
-            <w:pPr>
-              <w:rPr>
-                <w:rFonts w:hint="eastAsia"/>
-              </w:rPr>
-            </w:pPr>
-          </w:p>
-        </w:tc>
-        <w:tc>
-          <w:tcPr>
-            <w:tcW w:w="1276" w:type="dxa"/>
-            <w:vMerge/>
-          </w:tcPr>
-          <w:p>
-            <w:pPr>
-              <w:cnfStyle w:val="000000000000" w:firstRow="0" w:lastRow="0" w:firstColumn="0" w:lastColumn="0" w:oddVBand="0" w:evenVBand="0" w:oddHBand="0" w:evenHBand="0" w:firstRowFirstColumn="0" w:firstRowLastColumn="0" w:lastRowFirstColumn="0" w:lastRowLastColumn="0"/>
-              <w:rPr>
-                <w:rFonts w:hint="eastAsia"/>
-              </w:rPr>
-            </w:pPr>
-          </w:p>
-        </w:tc>
-        <w:tc>
-          <w:tcPr>
-            <w:tcW w:w="1701" w:type="dxa"/>
-          </w:tcPr>
-          <w:p>
-            <w:pPr>
-              <w:cnfStyle w:val="000000000000" w:firstRow="0" w:lastRow="0" w:firstColumn="0" w:lastColumn="0" w:oddVBand="0" w:evenVBand="0" w:oddHBand="0" w:evenHBand="0" w:firstRowFirstColumn="0" w:firstRowLastColumn="0" w:lastRowFirstColumn="0" w:lastRowLastColumn="0"/>
-              <w:rPr>
-                <w:rFonts w:hint="eastAsia"/>
-              </w:rPr>
-            </w:pPr>
-            <w:r>
-              <w:rPr>
-                <w:rFonts w:hint="eastAsia"/>
-              </w:rPr>
-              <w:t>2</w:t>
-            </w:r>
-          </w:p>
-        </w:tc>
-        <w:tc>
-          <w:tcPr>
-            <w:tcW w:w="1489" w:type="dxa"/>
-          </w:tcPr>
-          <w:p>
-            <w:pPr>
-              <w:cnfStyle w:val="000000000000" w:firstRow="0" w:lastRow="0" w:firstColumn="0" w:lastColumn="0" w:oddVBand="0" w:evenVBand="0" w:oddHBand="0" w:evenHBand="0" w:firstRowFirstColumn="0" w:firstRowLastColumn="0" w:lastRowFirstColumn="0" w:lastRowLastColumn="0"/>
-              <w:rPr>
-                <w:rFonts w:hint="eastAsia"/>
-              </w:rPr>
-            </w:pPr>
-            <w:r>
-              <w:t>\</w:t>
-            </w:r>
-          </w:p>
-        </w:tc>
-        <w:tc>
-          <w:tcPr>
-            <w:tcW w:w="3761" w:type="dxa"/>
-          </w:tcPr>
-          <w:p>
-            <w:pPr>
-              <w:cnfStyle w:val="000000000000" w:firstRow="0" w:lastRow="0" w:firstColumn="0" w:lastColumn="0" w:oddVBand="0" w:evenVBand="0" w:oddHBand="0" w:evenHBand="0" w:firstRowFirstColumn="0" w:firstRowLastColumn="0" w:lastRowFirstColumn="0" w:lastRowLastColumn="0"/>
-              <w:rPr>
-                <w:rFonts w:hint="eastAsia"/>
-              </w:rPr>
-            </w:pPr>
           </w:p>
         </w:tc>
       </w:tr>
@@ -4738,13 +3895,103 @@
             <w:tcW w:w="1271" w:type="dxa"/>
             <w:vMerge/>
           </w:tcPr>
-          <w:p>
-            <w:pPr>
-              <w:rPr>
-                <w:rFonts w:hint="eastAsia"/>
-              </w:rPr>
-            </w:pPr>
-          </w:p>
+          <w:p/>
+        </w:tc>
+        <w:tc>
+          <w:tcPr>
+            <w:tcW w:w="1276" w:type="dxa"/>
+            <w:vMerge w:val="restart"/>
+          </w:tcPr>
+          <w:p>
+            <w:pPr>
+              <w:cnfStyle w:val="000000100000" w:firstRow="0" w:lastRow="0" w:firstColumn="0" w:lastColumn="0" w:oddVBand="0" w:evenVBand="0" w:oddHBand="1" w:evenHBand="0" w:firstRowFirstColumn="0" w:firstRowLastColumn="0" w:lastRowFirstColumn="0" w:lastRowLastColumn="0"/>
+            </w:pPr>
+            <w:r>
+              <w:rPr>
+                <w:rFonts w:hint="eastAsia"/>
+              </w:rPr>
+              <w:t>3</w:t>
+            </w:r>
+          </w:p>
+        </w:tc>
+        <w:tc>
+          <w:tcPr>
+            <w:tcW w:w="1701" w:type="dxa"/>
+          </w:tcPr>
+          <w:p>
+            <w:pPr>
+              <w:cnfStyle w:val="000000100000" w:firstRow="0" w:lastRow="0" w:firstColumn="0" w:lastColumn="0" w:oddVBand="0" w:evenVBand="0" w:oddHBand="1" w:evenHBand="0" w:firstRowFirstColumn="0" w:firstRowLastColumn="0" w:lastRowFirstColumn="0" w:lastRowLastColumn="0"/>
+            </w:pPr>
+            <w:r>
+              <w:rPr>
+                <w:rFonts w:hint="eastAsia"/>
+              </w:rPr>
+              <w:t>1</w:t>
+            </w:r>
+          </w:p>
+        </w:tc>
+        <w:tc>
+          <w:tcPr>
+            <w:tcW w:w="1489" w:type="dxa"/>
+          </w:tcPr>
+          <w:p>
+            <w:pPr>
+              <w:cnfStyle w:val="000000100000" w:firstRow="0" w:lastRow="0" w:firstColumn="0" w:lastColumn="0" w:oddVBand="0" w:evenVBand="0" w:oddHBand="1" w:evenHBand="0" w:firstRowFirstColumn="0" w:firstRowLastColumn="0" w:lastRowFirstColumn="0" w:lastRowLastColumn="0"/>
+            </w:pPr>
+            <w:r>
+              <w:rPr>
+                <w:rFonts w:hint="eastAsia"/>
+              </w:rPr>
+              <w:t>\</w:t>
+            </w:r>
+          </w:p>
+        </w:tc>
+        <w:tc>
+          <w:tcPr>
+            <w:tcW w:w="3761" w:type="dxa"/>
+          </w:tcPr>
+          <w:p>
+            <w:pPr>
+              <w:cnfStyle w:val="000000100000" w:firstRow="0" w:lastRow="0" w:firstColumn="0" w:lastColumn="0" w:oddVBand="0" w:evenVBand="0" w:oddHBand="1" w:evenHBand="0" w:firstRowFirstColumn="0" w:firstRowLastColumn="0" w:lastRowFirstColumn="0" w:lastRowLastColumn="0"/>
+            </w:pPr>
+            <w:r>
+              <w:rPr>
+                <w:rFonts w:hint="eastAsia"/>
+              </w:rPr>
+              <w:t>数据集</w:t>
+            </w:r>
+            <w:r>
+              <w:rPr>
+                <w:rFonts w:hint="eastAsia"/>
+              </w:rPr>
+              <w:t>3</w:t>
+            </w:r>
+            <w:r>
+              <w:rPr>
+                <w:rFonts w:hint="eastAsia"/>
+              </w:rPr>
+              <w:t>暂时</w:t>
+            </w:r>
+            <w:r>
+              <w:t>不会</w:t>
+            </w:r>
+            <w:r>
+              <w:rPr>
+                <w:rFonts w:hint="eastAsia"/>
+              </w:rPr>
+              <w:t>坐标转换</w:t>
+            </w:r>
+          </w:p>
+        </w:tc>
+      </w:tr>
+      <w:tr>
+        <w:tc>
+          <w:tcPr>
+            <w:cnfStyle w:val="001000000000" w:firstRow="0" w:lastRow="0" w:firstColumn="1" w:lastColumn="0" w:oddVBand="0" w:evenVBand="0" w:oddHBand="0" w:evenHBand="0" w:firstRowFirstColumn="0" w:firstRowLastColumn="0" w:lastRowFirstColumn="0" w:lastRowLastColumn="0"/>
+            <w:tcW w:w="1271" w:type="dxa"/>
+            <w:vMerge/>
+          </w:tcPr>
+          <w:p/>
         </w:tc>
         <w:tc>
           <w:tcPr>
@@ -4753,10 +4000,7 @@
           </w:tcPr>
           <w:p>
             <w:pPr>
-              <w:cnfStyle w:val="000000100000" w:firstRow="0" w:lastRow="0" w:firstColumn="0" w:lastColumn="0" w:oddVBand="0" w:evenVBand="0" w:oddHBand="1" w:evenHBand="0" w:firstRowFirstColumn="0" w:firstRowLastColumn="0" w:lastRowFirstColumn="0" w:lastRowLastColumn="0"/>
-              <w:rPr>
-                <w:rFonts w:hint="eastAsia"/>
-              </w:rPr>
+              <w:cnfStyle w:val="000000000000" w:firstRow="0" w:lastRow="0" w:firstColumn="0" w:lastColumn="0" w:oddVBand="0" w:evenVBand="0" w:oddHBand="0" w:evenHBand="0" w:firstRowFirstColumn="0" w:firstRowLastColumn="0" w:lastRowFirstColumn="0" w:lastRowLastColumn="0"/>
             </w:pPr>
           </w:p>
         </w:tc>
@@ -4766,10 +4010,70 @@
           </w:tcPr>
           <w:p>
             <w:pPr>
-              <w:cnfStyle w:val="000000100000" w:firstRow="0" w:lastRow="0" w:firstColumn="0" w:lastColumn="0" w:oddVBand="0" w:evenVBand="0" w:oddHBand="1" w:evenHBand="0" w:firstRowFirstColumn="0" w:firstRowLastColumn="0" w:lastRowFirstColumn="0" w:lastRowLastColumn="0"/>
-              <w:rPr>
-                <w:rFonts w:hint="eastAsia"/>
-              </w:rPr>
+              <w:cnfStyle w:val="000000000000" w:firstRow="0" w:lastRow="0" w:firstColumn="0" w:lastColumn="0" w:oddVBand="0" w:evenVBand="0" w:oddHBand="0" w:evenHBand="0" w:firstRowFirstColumn="0" w:firstRowLastColumn="0" w:lastRowFirstColumn="0" w:lastRowLastColumn="0"/>
+            </w:pPr>
+            <w:r>
+              <w:rPr>
+                <w:rFonts w:hint="eastAsia"/>
+              </w:rPr>
+              <w:t>2</w:t>
+            </w:r>
+          </w:p>
+        </w:tc>
+        <w:tc>
+          <w:tcPr>
+            <w:tcW w:w="1489" w:type="dxa"/>
+          </w:tcPr>
+          <w:p>
+            <w:pPr>
+              <w:cnfStyle w:val="000000000000" w:firstRow="0" w:lastRow="0" w:firstColumn="0" w:lastColumn="0" w:oddVBand="0" w:evenVBand="0" w:oddHBand="0" w:evenHBand="0" w:firstRowFirstColumn="0" w:firstRowLastColumn="0" w:lastRowFirstColumn="0" w:lastRowLastColumn="0"/>
+            </w:pPr>
+            <w:r>
+              <w:t>\</w:t>
+            </w:r>
+          </w:p>
+        </w:tc>
+        <w:tc>
+          <w:tcPr>
+            <w:tcW w:w="3761" w:type="dxa"/>
+          </w:tcPr>
+          <w:p>
+            <w:pPr>
+              <w:cnfStyle w:val="000000000000" w:firstRow="0" w:lastRow="0" w:firstColumn="0" w:lastColumn="0" w:oddVBand="0" w:evenVBand="0" w:oddHBand="0" w:evenHBand="0" w:firstRowFirstColumn="0" w:firstRowLastColumn="0" w:lastRowFirstColumn="0" w:lastRowLastColumn="0"/>
+            </w:pPr>
+          </w:p>
+        </w:tc>
+      </w:tr>
+      <w:tr>
+        <w:trPr>
+          <w:cnfStyle w:val="000000100000" w:firstRow="0" w:lastRow="0" w:firstColumn="0" w:lastColumn="0" w:oddVBand="0" w:evenVBand="0" w:oddHBand="1" w:evenHBand="0" w:firstRowFirstColumn="0" w:firstRowLastColumn="0" w:lastRowFirstColumn="0" w:lastRowLastColumn="0"/>
+        </w:trPr>
+        <w:tc>
+          <w:tcPr>
+            <w:cnfStyle w:val="001000000000" w:firstRow="0" w:lastRow="0" w:firstColumn="1" w:lastColumn="0" w:oddVBand="0" w:evenVBand="0" w:oddHBand="0" w:evenHBand="0" w:firstRowFirstColumn="0" w:firstRowLastColumn="0" w:lastRowFirstColumn="0" w:lastRowLastColumn="0"/>
+            <w:tcW w:w="1271" w:type="dxa"/>
+            <w:vMerge/>
+          </w:tcPr>
+          <w:p/>
+        </w:tc>
+        <w:tc>
+          <w:tcPr>
+            <w:tcW w:w="1276" w:type="dxa"/>
+            <w:vMerge/>
+          </w:tcPr>
+          <w:p>
+            <w:pPr>
+              <w:cnfStyle w:val="000000100000" w:firstRow="0" w:lastRow="0" w:firstColumn="0" w:lastColumn="0" w:oddVBand="0" w:evenVBand="0" w:oddHBand="1" w:evenHBand="0" w:firstRowFirstColumn="0" w:firstRowLastColumn="0" w:lastRowFirstColumn="0" w:lastRowLastColumn="0"/>
+            </w:pPr>
+          </w:p>
+        </w:tc>
+        <w:tc>
+          <w:tcPr>
+            <w:tcW w:w="1701" w:type="dxa"/>
+          </w:tcPr>
+          <w:p>
+            <w:pPr>
+              <w:cnfStyle w:val="000000100000" w:firstRow="0" w:lastRow="0" w:firstColumn="0" w:lastColumn="0" w:oddVBand="0" w:evenVBand="0" w:oddHBand="1" w:evenHBand="0" w:firstRowFirstColumn="0" w:firstRowLastColumn="0" w:lastRowFirstColumn="0" w:lastRowLastColumn="0"/>
             </w:pPr>
             <w:r>
               <w:rPr>
@@ -4786,9 +4090,6 @@
           <w:p>
             <w:pPr>
               <w:cnfStyle w:val="000000100000" w:firstRow="0" w:lastRow="0" w:firstColumn="0" w:lastColumn="0" w:oddVBand="0" w:evenVBand="0" w:oddHBand="1" w:evenHBand="0" w:firstRowFirstColumn="0" w:firstRowLastColumn="0" w:lastRowFirstColumn="0" w:lastRowLastColumn="0"/>
-              <w:rPr>
-                <w:rFonts w:hint="eastAsia"/>
-              </w:rPr>
             </w:pPr>
             <w:r>
               <w:rPr>
@@ -4805,9 +4106,6 @@
           <w:p>
             <w:pPr>
               <w:cnfStyle w:val="000000100000" w:firstRow="0" w:lastRow="0" w:firstColumn="0" w:lastColumn="0" w:oddVBand="0" w:evenVBand="0" w:oddHBand="1" w:evenHBand="0" w:firstRowFirstColumn="0" w:firstRowLastColumn="0" w:lastRowFirstColumn="0" w:lastRowLastColumn="0"/>
-              <w:rPr>
-                <w:rFonts w:hint="eastAsia"/>
-              </w:rPr>
             </w:pPr>
           </w:p>
         </w:tc>
@@ -4888,11 +4186,6 @@
       </w:r>
     </w:p>
     <w:p>
-      <w:pPr>
-        <w:rPr>
-          <w:rFonts w:hint="eastAsia"/>
-        </w:rPr>
-      </w:pPr>
       <w:r>
         <w:rPr>
           <w:rFonts w:hint="eastAsia"/>
@@ -4951,13 +4244,7 @@
         <w:t>；</w:t>
       </w:r>
     </w:p>
-    <w:p>
-      <w:pPr>
-        <w:rPr>
-          <w:rFonts w:hint="eastAsia"/>
-        </w:rPr>
-      </w:pPr>
-    </w:p>
+    <w:p/>
     <w:p>
       <w:pPr>
         <w:pStyle w:val="2"/>
@@ -5037,11 +4324,9 @@
         </w:rPr>
         <w:t>无论</w:t>
       </w:r>
-      <w:proofErr w:type="gramStart"/>
       <w:r>
         <w:t>选数据轴</w:t>
       </w:r>
-      <w:proofErr w:type="gramEnd"/>
       <w:r>
         <w:rPr>
           <w:rFonts w:hint="eastAsia"/>
@@ -5059,47 +4344,6 @@
           <w:rFonts w:hint="eastAsia"/>
         </w:rPr>
         <w:t>2</w:t>
-      </w:r>
-    </w:p>
-    <w:p>
-      <w:pPr>
-        <w:pStyle w:val="a3"/>
-        <w:numPr>
-          <w:ilvl w:val="0"/>
-          <w:numId w:val="2"/>
-        </w:numPr>
-        <w:ind w:firstLineChars="0"/>
-        <w:rPr>
-          <w:rFonts w:hint="eastAsia"/>
-        </w:rPr>
-      </w:pPr>
-      <w:r>
-        <w:rPr>
-          <w:rFonts w:hint="eastAsia"/>
-        </w:rPr>
-        <w:lastRenderedPageBreak/>
-        <w:t>方法</w:t>
-      </w:r>
-      <w:r>
-        <w:rPr>
-          <w:rFonts w:hint="eastAsia"/>
-        </w:rPr>
-        <w:t>1</w:t>
-      </w:r>
-      <w:r>
-        <w:rPr>
-          <w:rFonts w:hint="eastAsia"/>
-        </w:rPr>
-        <w:t>取</w:t>
-      </w:r>
-      <w:r>
-        <w:t xml:space="preserve">N=10, comp=1 </w:t>
-      </w:r>
-      <w:r>
-        <w:rPr>
-          <w:rFonts w:hint="eastAsia"/>
-        </w:rPr>
-        <w:t>结果较好</w:t>
       </w:r>
     </w:p>
     <w:p>
@@ -5115,13 +4359,14 @@
         <w:rPr>
           <w:rFonts w:hint="eastAsia"/>
         </w:rPr>
+        <w:lastRenderedPageBreak/>
         <w:t>方法</w:t>
       </w:r>
       <w:r>
         <w:rPr>
           <w:rFonts w:hint="eastAsia"/>
         </w:rPr>
-        <w:t>2</w:t>
+        <w:t>1</w:t>
       </w:r>
       <w:r>
         <w:rPr>
@@ -5130,28 +4375,13 @@
         <w:t>取</w:t>
       </w:r>
       <w:r>
-        <w:t>N=15</w:t>
-      </w:r>
-      <w:r>
-        <w:rPr>
-          <w:rFonts w:hint="eastAsia"/>
-        </w:rPr>
-        <w:t>，</w:t>
-      </w:r>
-      <w:r>
-        <w:t>comp=0</w:t>
-      </w:r>
-      <w:r>
-        <w:t>结果</w:t>
-      </w:r>
-      <w:r>
-        <w:rPr>
-          <w:rFonts w:hint="eastAsia"/>
-        </w:rPr>
-        <w:t>较</w:t>
-      </w:r>
-      <w:r>
-        <w:t>好</w:t>
+        <w:t xml:space="preserve">N=10, comp=1 </w:t>
+      </w:r>
+      <w:r>
+        <w:rPr>
+          <w:rFonts w:hint="eastAsia"/>
+        </w:rPr>
+        <w:t>结果较好</w:t>
       </w:r>
     </w:p>
     <w:p>
@@ -5173,7 +4403,7 @@
         <w:rPr>
           <w:rFonts w:hint="eastAsia"/>
         </w:rPr>
-        <w:t>3</w:t>
+        <w:t>2</w:t>
       </w:r>
       <w:r>
         <w:rPr>
@@ -5182,10 +4412,7 @@
         <w:t>取</w:t>
       </w:r>
       <w:r>
-        <w:rPr>
-          <w:rFonts w:hint="eastAsia"/>
-        </w:rPr>
-        <w:t>N=10</w:t>
+        <w:t>N=15</w:t>
       </w:r>
       <w:r>
         <w:rPr>
@@ -5194,22 +4421,19 @@
         <w:t>，</w:t>
       </w:r>
       <w:r>
-        <w:t>comp=</w:t>
-      </w:r>
-      <w:r>
-        <w:rPr>
-          <w:rFonts w:hint="eastAsia"/>
-        </w:rPr>
-        <w:t>-</w:t>
-      </w:r>
-      <w:r>
-        <w:t>1</w:t>
-      </w:r>
-      <w:r>
-        <w:rPr>
-          <w:rFonts w:hint="eastAsia"/>
-        </w:rPr>
-        <w:t>结果较好</w:t>
+        <w:t>comp=0</w:t>
+      </w:r>
+      <w:r>
+        <w:t>结果</w:t>
+      </w:r>
+      <w:r>
+        <w:rPr>
+          <w:rFonts w:hint="eastAsia"/>
+        </w:rPr>
+        <w:t>较</w:t>
+      </w:r>
+      <w:r>
+        <w:t>好</w:t>
       </w:r>
     </w:p>
     <w:p>
@@ -5225,19 +4449,25 @@
         <w:rPr>
           <w:rFonts w:hint="eastAsia"/>
         </w:rPr>
-        <w:t>误差</w:t>
-      </w:r>
-      <w:r>
-        <w:t>主要来源于慢速行走</w:t>
-      </w:r>
-      <w:r>
-        <w:rPr>
-          <w:rFonts w:hint="eastAsia"/>
-        </w:rPr>
-        <w:t>的</w:t>
-      </w:r>
-      <w:r>
-        <w:t>影响</w:t>
+        <w:t>方法</w:t>
+      </w:r>
+      <w:r>
+        <w:rPr>
+          <w:rFonts w:hint="eastAsia"/>
+        </w:rPr>
+        <w:t>3</w:t>
+      </w:r>
+      <w:r>
+        <w:rPr>
+          <w:rFonts w:hint="eastAsia"/>
+        </w:rPr>
+        <w:t>取</w:t>
+      </w:r>
+      <w:r>
+        <w:rPr>
+          <w:rFonts w:hint="eastAsia"/>
+        </w:rPr>
+        <w:t>N=10</w:t>
       </w:r>
       <w:r>
         <w:rPr>
@@ -5246,67 +4476,22 @@
         <w:t>，</w:t>
       </w:r>
       <w:r>
-        <w:t>对比数据集</w:t>
-      </w:r>
-      <w:r>
-        <w:rPr>
-          <w:rFonts w:hint="eastAsia"/>
-        </w:rPr>
-        <w:t>0</w:t>
-      </w:r>
-      <w:r>
-        <w:rPr>
-          <w:rFonts w:hint="eastAsia"/>
-        </w:rPr>
-        <w:t>、</w:t>
-      </w:r>
-      <w:r>
-        <w:rPr>
-          <w:rFonts w:hint="eastAsia"/>
-        </w:rPr>
+        <w:t>comp=</w:t>
+      </w:r>
+      <w:r>
+        <w:rPr>
+          <w:rFonts w:hint="eastAsia"/>
+        </w:rPr>
+        <w:t>-</w:t>
+      </w:r>
+      <w:r>
         <w:t>1</w:t>
       </w:r>
       <w:r>
         <w:rPr>
           <w:rFonts w:hint="eastAsia"/>
         </w:rPr>
-        <w:t>，</w:t>
-      </w:r>
-      <w:r>
-        <w:t>三种方法在只有快走数据时，</w:t>
-      </w:r>
-      <w:r>
-        <w:rPr>
-          <w:rFonts w:hint="eastAsia"/>
-        </w:rPr>
-        <w:t>结果明显优于</w:t>
-      </w:r>
-      <w:r>
-        <w:t>混合慢走数据</w:t>
-      </w:r>
-      <w:r>
-        <w:rPr>
-          <w:rFonts w:hint="eastAsia"/>
-        </w:rPr>
-        <w:t>之后</w:t>
-      </w:r>
-      <w:r>
-        <w:rPr>
-          <w:rFonts w:hint="eastAsia"/>
-        </w:rPr>
-        <w:t>。</w:t>
-      </w:r>
-      <w:r>
-        <w:t>行走速度越慢，</w:t>
-      </w:r>
-      <w:r>
-        <w:rPr>
-          <w:rFonts w:hint="eastAsia"/>
-        </w:rPr>
-        <w:t>导致</w:t>
-      </w:r>
-      <w:r>
-        <w:t>周期越长，振动越不明显，计步准确性越低。</w:t>
+        <w:t>结果较好</w:t>
       </w:r>
     </w:p>
     <w:p>
@@ -5322,6 +4507,103 @@
         <w:rPr>
           <w:rFonts w:hint="eastAsia"/>
         </w:rPr>
+        <w:t>误差</w:t>
+      </w:r>
+      <w:r>
+        <w:t>主要来源于慢速行走</w:t>
+      </w:r>
+      <w:r>
+        <w:rPr>
+          <w:rFonts w:hint="eastAsia"/>
+        </w:rPr>
+        <w:t>的</w:t>
+      </w:r>
+      <w:r>
+        <w:t>影响</w:t>
+      </w:r>
+      <w:r>
+        <w:rPr>
+          <w:rFonts w:hint="eastAsia"/>
+        </w:rPr>
+        <w:t>，</w:t>
+      </w:r>
+      <w:r>
+        <w:t>对比数据集</w:t>
+      </w:r>
+      <w:r>
+        <w:rPr>
+          <w:rFonts w:hint="eastAsia"/>
+        </w:rPr>
+        <w:t>0</w:t>
+      </w:r>
+      <w:r>
+        <w:rPr>
+          <w:rFonts w:hint="eastAsia"/>
+        </w:rPr>
+        <w:t>、</w:t>
+      </w:r>
+      <w:r>
+        <w:rPr>
+          <w:rFonts w:hint="eastAsia"/>
+        </w:rPr>
+        <w:t>1</w:t>
+      </w:r>
+      <w:r>
+        <w:rPr>
+          <w:rFonts w:hint="eastAsia"/>
+        </w:rPr>
+        <w:t>，</w:t>
+      </w:r>
+      <w:r>
+        <w:t>三种方法在只有快走数据时，</w:t>
+      </w:r>
+      <w:r>
+        <w:rPr>
+          <w:rFonts w:hint="eastAsia"/>
+        </w:rPr>
+        <w:t>结果明显优于</w:t>
+      </w:r>
+      <w:r>
+        <w:t>混合慢走数据</w:t>
+      </w:r>
+      <w:r>
+        <w:rPr>
+          <w:rFonts w:hint="eastAsia"/>
+        </w:rPr>
+        <w:t>之后</w:t>
+      </w:r>
+      <w:r>
+        <w:rPr>
+          <w:rFonts w:hint="eastAsia"/>
+        </w:rPr>
+        <w:t>。</w:t>
+      </w:r>
+      <w:r>
+        <w:t>行走速度越慢，</w:t>
+      </w:r>
+      <w:r>
+        <w:rPr>
+          <w:rFonts w:hint="eastAsia"/>
+        </w:rPr>
+        <w:t>导致</w:t>
+      </w:r>
+      <w:r>
+        <w:t>周期越长，振动越不明显，计步准确性越低。</w:t>
+      </w:r>
+    </w:p>
+    <w:p>
+      <w:pPr>
+        <w:pStyle w:val="a3"/>
+        <w:numPr>
+          <w:ilvl w:val="0"/>
+          <w:numId w:val="2"/>
+        </w:numPr>
+        <w:ind w:firstLineChars="0"/>
+      </w:pPr>
+      <w:r>
+        <w:rPr>
+          <w:rFonts w:hint="eastAsia"/>
+        </w:rPr>
         <w:t>三种方法作用于</w:t>
       </w:r>
       <w:r>
@@ -5386,25 +4668,10 @@
       <w:pPr>
         <w:pStyle w:val="a3"/>
         <w:ind w:left="360" w:firstLineChars="0" w:firstLine="0"/>
-        <w:rPr>
-          <w:rFonts w:hint="eastAsia"/>
-        </w:rPr>
       </w:pPr>
     </w:p>
-    <w:p>
-      <w:pPr>
-        <w:rPr>
-          <w:rFonts w:hint="eastAsia"/>
-        </w:rPr>
-      </w:pPr>
-    </w:p>
-    <w:p>
-      <w:pPr>
-        <w:rPr>
-          <w:rFonts w:hint="eastAsia"/>
-        </w:rPr>
-      </w:pPr>
-    </w:p>
+    <w:p/>
+    <w:p/>
     <w:p>
       <w:pPr>
         <w:pStyle w:val="2"/>
@@ -5414,23 +4681,18 @@
         </w:numPr>
         <w:spacing w:beforeLines="50" w:before="156" w:line="300" w:lineRule="auto"/>
       </w:pPr>
-      <w:bookmarkStart w:id="6" w:name="_Toc371702723"/>
-      <w:bookmarkStart w:id="7" w:name="_参考资料"/>
+      <w:bookmarkStart w:id="6" w:name="_参考资料"/>
+      <w:bookmarkStart w:id="7" w:name="_Toc371702723"/>
+      <w:bookmarkEnd w:id="6"/>
+      <w:r>
+        <w:rPr>
+          <w:rFonts w:hint="eastAsia"/>
+        </w:rPr>
+        <w:t>参考资料</w:t>
+      </w:r>
       <w:bookmarkEnd w:id="7"/>
-      <w:r>
-        <w:rPr>
-          <w:rFonts w:hint="eastAsia"/>
-        </w:rPr>
-        <w:t>参考资料</w:t>
-      </w:r>
-      <w:bookmarkEnd w:id="6"/>
     </w:p>
     <w:p>
-      <w:pPr>
-        <w:rPr>
-          <w:rFonts w:hint="eastAsia"/>
-        </w:rPr>
-      </w:pPr>
       <w:r>
         <w:rPr>
           <w:rFonts w:hint="eastAsia"/>
@@ -5441,28 +4703,7 @@
         <w:t xml:space="preserve"> </w:t>
       </w:r>
       <w:r>
-        <w:t>Naqvi, N.  Z.</w:t>
-      </w:r>
-      <w:proofErr w:type="gramStart"/>
-      <w:r>
-        <w:t>,  Kumar</w:t>
-      </w:r>
-      <w:proofErr w:type="gramEnd"/>
-      <w:r>
-        <w:t xml:space="preserve">,  A.,  Chauhan,  A.  </w:t>
-      </w:r>
-      <w:proofErr w:type="gramStart"/>
-      <w:r>
-        <w:t xml:space="preserve">and  </w:t>
-      </w:r>
-      <w:proofErr w:type="spellStart"/>
-      <w:r>
-        <w:t>Sahni</w:t>
-      </w:r>
-      <w:proofErr w:type="spellEnd"/>
-      <w:proofErr w:type="gramEnd"/>
-      <w:r>
-        <w:t xml:space="preserve">,  K.:  </w:t>
+        <w:t xml:space="preserve">Naqvi, N.  Z.,  Kumar,  A.,  Chauhan,  A.  and  Sahni,  K.:  </w:t>
       </w:r>
       <w:r>
         <w:rPr>
@@ -5471,15 +4712,7 @@
         <w:t>Step  Counting Using  Smartphone-Based  Accelerometer</w:t>
       </w:r>
       <w:r>
-        <w:t xml:space="preserve">.  </w:t>
-      </w:r>
-      <w:proofErr w:type="gramStart"/>
-      <w:r>
-        <w:t>International  Journal</w:t>
-      </w:r>
-      <w:proofErr w:type="gramEnd"/>
-      <w:r>
-        <w:t xml:space="preserve">  on  Computer Science  and  Engineering  (IJCSE),  (May  2012)  1-7</w:t>
+        <w:t>.  International  Journal  on  Computer Science  and  Engineering  (IJCSE),  (May  2012)  1-7</w:t>
       </w:r>
     </w:p>
     <w:p>
@@ -5489,13 +4722,8 @@
       <w:r>
         <w:t xml:space="preserve"> </w:t>
       </w:r>
-      <w:proofErr w:type="spellStart"/>
-      <w:r>
-        <w:t>Mladenov</w:t>
-      </w:r>
-      <w:proofErr w:type="spellEnd"/>
-      <w:r>
-        <w:t>, Martin, and Michael Mock. "</w:t>
+      <w:r>
+        <w:t>Mladenov, Martin, and Michael Mock. "</w:t>
       </w:r>
       <w:r>
         <w:rPr>
@@ -5508,11 +4736,6 @@
       </w:r>
     </w:p>
     <w:p>
-      <w:pPr>
-        <w:rPr>
-          <w:rFonts w:hint="eastAsia"/>
-        </w:rPr>
-      </w:pPr>
       <w:r>
         <w:t>[3]</w:t>
       </w:r>
@@ -6876,7 +6099,7 @@
 </file>
 
 <file path=customXml/itemProps1.xml><?xml version="1.0" encoding="utf-8"?>
-<ds:datastoreItem xmlns:ds="http://schemas.openxmlformats.org/officeDocument/2006/customXml" ds:itemID="{28DD8D18-365B-4F63-A64A-3DB80580BD6A}">
+<ds:datastoreItem xmlns:ds="http://schemas.openxmlformats.org/officeDocument/2006/customXml" ds:itemID="{14A0E6F0-728E-41C1-8FD8-3684BF8E06EF}">
   <ds:schemaRefs>
     <ds:schemaRef ds:uri="http://schemas.openxmlformats.org/officeDocument/2006/bibliography"/>
   </ds:schemaRefs>

--- a/计步器算法对比测试报告.docx
+++ b/计步器算法对比测试报告.docx
@@ -505,7 +505,7 @@
       <w:r>
         <w:t>自己采集的走路、跑步数据，及</w:t>
       </w:r>
-      <w:hyperlink r:id="rId6" w:history="1">
+      <w:hyperlink r:id="rId8" w:history="1">
         <w:r>
           <w:rPr>
             <w:rStyle w:val="a6"/>
@@ -703,6 +703,9 @@
     <w:p>
       <w:pPr>
         <w:pStyle w:val="a8"/>
+        <w:rPr>
+          <w:rFonts w:hint="eastAsia"/>
+        </w:rPr>
       </w:pPr>
       <w:r>
         <w:rPr>
@@ -761,6 +764,7 @@
         </w:rPr>
         <w:t xml:space="preserve"> </w:t>
       </w:r>
+      <w:bookmarkStart w:id="5" w:name="_GoBack"/>
       <w:r>
         <w:rPr>
           <w:rFonts w:hint="eastAsia"/>
@@ -770,6 +774,7 @@
       <w:r>
         <w:t>编号</w:t>
       </w:r>
+      <w:bookmarkEnd w:id="5"/>
     </w:p>
     <w:tbl>
       <w:tblPr>
@@ -1148,10 +1153,19 @@
         </w:tc>
       </w:tr>
     </w:tbl>
-    <w:p/>
+    <w:p>
+      <w:pPr>
+        <w:rPr>
+          <w:rFonts w:hint="eastAsia"/>
+        </w:rPr>
+      </w:pPr>
+    </w:p>
     <w:p>
       <w:pPr>
         <w:pStyle w:val="a8"/>
+        <w:rPr>
+          <w:rFonts w:hint="eastAsia"/>
+        </w:rPr>
       </w:pPr>
       <w:r>
         <w:rPr>
@@ -1406,7 +1420,13 @@
         </w:tc>
       </w:tr>
     </w:tbl>
-    <w:p/>
+    <w:p>
+      <w:pPr>
+        <w:rPr>
+          <w:rFonts w:hint="eastAsia"/>
+        </w:rPr>
+      </w:pPr>
+    </w:p>
     <w:p>
       <w:r>
         <w:br w:type="page"/>
@@ -1551,9 +1571,6 @@
           <w:p>
             <w:pPr>
               <w:cnfStyle w:val="000000100000" w:firstRow="0" w:lastRow="0" w:firstColumn="0" w:lastColumn="0" w:oddVBand="0" w:evenVBand="0" w:oddHBand="1" w:evenHBand="0" w:firstRowFirstColumn="0" w:firstRowLastColumn="0" w:lastRowFirstColumn="0" w:lastRowLastColumn="0"/>
-              <w:rPr>
-                <w:rFonts w:hint="eastAsia"/>
-              </w:rPr>
             </w:pPr>
             <w:r>
               <w:rPr>
@@ -1716,11 +1733,8 @@
           <w:p>
             <w:pPr>
               <w:cnfStyle w:val="000000000000" w:firstRow="0" w:lastRow="0" w:firstColumn="0" w:lastColumn="0" w:oddVBand="0" w:evenVBand="0" w:oddHBand="0" w:evenHBand="0" w:firstRowFirstColumn="0" w:firstRowLastColumn="0" w:lastRowFirstColumn="0" w:lastRowLastColumn="0"/>
-              <w:rPr>
-                <w:rFonts w:hint="eastAsia"/>
-              </w:rPr>
-            </w:pPr>
-            <w:hyperlink r:id="rId7" w:history="1">
+            </w:pPr>
+            <w:hyperlink r:id="rId9" w:history="1">
               <w:r>
                 <w:rPr>
                   <w:rStyle w:val="a6"/>
@@ -1753,8 +1767,6 @@
             <w:r>
               <w:t>都有</w:t>
             </w:r>
-            <w:bookmarkStart w:id="5" w:name="_GoBack"/>
-            <w:bookmarkEnd w:id="5"/>
           </w:p>
         </w:tc>
       </w:tr>
@@ -4793,6 +4805,44 @@
     </w:sectPr>
   </w:body>
 </w:document>
+</file>
+
+<file path=word/endnotes.xml><?xml version="1.0" encoding="utf-8"?>
+<w:endnotes xmlns:wpc="http://schemas.microsoft.com/office/word/2010/wordprocessingCanvas" xmlns:mc="http://schemas.openxmlformats.org/markup-compatibility/2006" xmlns:o="urn:schemas-microsoft-com:office:office" xmlns:r="http://schemas.openxmlformats.org/officeDocument/2006/relationships" xmlns:m="http://schemas.openxmlformats.org/officeDocument/2006/math" xmlns:v="urn:schemas-microsoft-com:vml" xmlns:wp14="http://schemas.microsoft.com/office/word/2010/wordprocessingDrawing" xmlns:wp="http://schemas.openxmlformats.org/drawingml/2006/wordprocessingDrawing" xmlns:w10="urn:schemas-microsoft-com:office:word" xmlns:w="http://schemas.openxmlformats.org/wordprocessingml/2006/main" xmlns:w14="http://schemas.microsoft.com/office/word/2010/wordml" xmlns:w15="http://schemas.microsoft.com/office/word/2012/wordml" xmlns:wpg="http://schemas.microsoft.com/office/word/2010/wordprocessingGroup" xmlns:wpi="http://schemas.microsoft.com/office/word/2010/wordprocessingInk" xmlns:wne="http://schemas.microsoft.com/office/word/2006/wordml" xmlns:wps="http://schemas.microsoft.com/office/word/2010/wordprocessingShape" mc:Ignorable="w14 w15 wp14">
+  <w:endnote w:type="separator" w:id="-1">
+    <w:p>
+      <w:r>
+        <w:separator/>
+      </w:r>
+    </w:p>
+  </w:endnote>
+  <w:endnote w:type="continuationSeparator" w:id="0">
+    <w:p>
+      <w:r>
+        <w:continuationSeparator/>
+      </w:r>
+    </w:p>
+  </w:endnote>
+</w:endnotes>
+</file>
+
+<file path=word/footnotes.xml><?xml version="1.0" encoding="utf-8"?>
+<w:footnotes xmlns:wpc="http://schemas.microsoft.com/office/word/2010/wordprocessingCanvas" xmlns:mc="http://schemas.openxmlformats.org/markup-compatibility/2006" xmlns:o="urn:schemas-microsoft-com:office:office" xmlns:r="http://schemas.openxmlformats.org/officeDocument/2006/relationships" xmlns:m="http://schemas.openxmlformats.org/officeDocument/2006/math" xmlns:v="urn:schemas-microsoft-com:vml" xmlns:wp14="http://schemas.microsoft.com/office/word/2010/wordprocessingDrawing" xmlns:wp="http://schemas.openxmlformats.org/drawingml/2006/wordprocessingDrawing" xmlns:w10="urn:schemas-microsoft-com:office:word" xmlns:w="http://schemas.openxmlformats.org/wordprocessingml/2006/main" xmlns:w14="http://schemas.microsoft.com/office/word/2010/wordml" xmlns:w15="http://schemas.microsoft.com/office/word/2012/wordml" xmlns:wpg="http://schemas.microsoft.com/office/word/2010/wordprocessingGroup" xmlns:wpi="http://schemas.microsoft.com/office/word/2010/wordprocessingInk" xmlns:wne="http://schemas.microsoft.com/office/word/2006/wordml" xmlns:wps="http://schemas.microsoft.com/office/word/2010/wordprocessingShape" mc:Ignorable="w14 w15 wp14">
+  <w:footnote w:type="separator" w:id="-1">
+    <w:p>
+      <w:r>
+        <w:separator/>
+      </w:r>
+    </w:p>
+  </w:footnote>
+  <w:footnote w:type="continuationSeparator" w:id="0">
+    <w:p>
+      <w:r>
+        <w:continuationSeparator/>
+      </w:r>
+    </w:p>
+  </w:footnote>
+</w:footnotes>
 </file>
 
 <file path=word/numbering.xml><?xml version="1.0" encoding="utf-8"?>
@@ -5830,6 +5880,71 @@
       <w:szCs w:val="20"/>
     </w:rPr>
   </w:style>
+  <w:style w:type="paragraph" w:styleId="a9">
+    <w:name w:val="header"/>
+    <w:basedOn w:val="a"/>
+    <w:link w:val="Char"/>
+    <w:uiPriority w:val="99"/>
+    <w:unhideWhenUsed/>
+    <w:rsid w:val="00C9142B"/>
+    <w:pPr>
+      <w:pBdr>
+        <w:bottom w:val="single" w:sz="6" w:space="1" w:color="auto"/>
+      </w:pBdr>
+      <w:tabs>
+        <w:tab w:val="center" w:pos="4153"/>
+        <w:tab w:val="right" w:pos="8306"/>
+      </w:tabs>
+      <w:snapToGrid w:val="0"/>
+      <w:jc w:val="center"/>
+    </w:pPr>
+    <w:rPr>
+      <w:sz w:val="18"/>
+      <w:szCs w:val="18"/>
+    </w:rPr>
+  </w:style>
+  <w:style w:type="character" w:customStyle="1" w:styleId="Char">
+    <w:name w:val="页眉 Char"/>
+    <w:basedOn w:val="a0"/>
+    <w:link w:val="a9"/>
+    <w:uiPriority w:val="99"/>
+    <w:rsid w:val="00C9142B"/>
+    <w:rPr>
+      <w:sz w:val="18"/>
+      <w:szCs w:val="18"/>
+    </w:rPr>
+  </w:style>
+  <w:style w:type="paragraph" w:styleId="aa">
+    <w:name w:val="footer"/>
+    <w:basedOn w:val="a"/>
+    <w:link w:val="Char0"/>
+    <w:uiPriority w:val="99"/>
+    <w:unhideWhenUsed/>
+    <w:rsid w:val="00C9142B"/>
+    <w:pPr>
+      <w:tabs>
+        <w:tab w:val="center" w:pos="4153"/>
+        <w:tab w:val="right" w:pos="8306"/>
+      </w:tabs>
+      <w:snapToGrid w:val="0"/>
+      <w:jc w:val="left"/>
+    </w:pPr>
+    <w:rPr>
+      <w:sz w:val="18"/>
+      <w:szCs w:val="18"/>
+    </w:rPr>
+  </w:style>
+  <w:style w:type="character" w:customStyle="1" w:styleId="Char0">
+    <w:name w:val="页脚 Char"/>
+    <w:basedOn w:val="a0"/>
+    <w:link w:val="aa"/>
+    <w:uiPriority w:val="99"/>
+    <w:rsid w:val="00C9142B"/>
+    <w:rPr>
+      <w:sz w:val="18"/>
+      <w:szCs w:val="18"/>
+    </w:rPr>
+  </w:style>
 </w:styles>
 </file>
 
@@ -6099,7 +6214,7 @@
 </file>
 
 <file path=customXml/itemProps1.xml><?xml version="1.0" encoding="utf-8"?>
-<ds:datastoreItem xmlns:ds="http://schemas.openxmlformats.org/officeDocument/2006/customXml" ds:itemID="{14A0E6F0-728E-41C1-8FD8-3684BF8E06EF}">
+<ds:datastoreItem xmlns:ds="http://schemas.openxmlformats.org/officeDocument/2006/customXml" ds:itemID="{0057866D-B29A-4B95-AFDD-D955B6B20D3F}">
   <ds:schemaRefs>
     <ds:schemaRef ds:uri="http://schemas.openxmlformats.org/officeDocument/2006/bibliography"/>
   </ds:schemaRefs>
